--- a/Metroidvania/ReportDocs/TestingChapter.docx
+++ b/Metroidvania/ReportDocs/TestingChapter.docx
@@ -26,6 +26,7 @@
     </w:p>
     <w:p>
       <w:pPr>
+        <w:ind w:left="1134"/>
         <w:rPr>
           <w:lang w:val="en-GB"/>
         </w:rPr>
@@ -55,6 +56,21 @@
     </w:p>
     <w:p>
       <w:pPr>
+        <w:ind w:left="1134"/>
+        <w:rPr>
+          <w:lang w:val="en-GB"/>
+        </w:rPr>
+      </w:pPr>
+    </w:p>
+    <w:p>
+      <w:pPr>
+        <w:rPr>
+          <w:lang w:val="en-GB"/>
+        </w:rPr>
+      </w:pPr>
+    </w:p>
+    <w:p>
+      <w:pPr>
         <w:rPr>
           <w:lang w:val="en-GB"/>
         </w:rPr>
@@ -107,6 +123,7 @@
     </w:p>
     <w:p>
       <w:pPr>
+        <w:ind w:left="1134"/>
         <w:rPr>
           <w:lang w:val="en-GB"/>
         </w:rPr>
@@ -124,29 +141,19 @@
         <w:rPr>
           <w:lang w:val="en-GB"/>
         </w:rPr>
-        <w:t>6.</w:t>
-      </w:r>
-      <w:r>
-        <w:rPr>
-          <w:lang w:val="en-GB"/>
-        </w:rPr>
-        <w:t>3</w:t>
+        <w:t>6.3</w:t>
       </w:r>
       <w:r>
         <w:rPr>
           <w:lang w:val="en-GB"/>
         </w:rPr>
         <w:tab/>
-      </w:r>
-      <w:r>
-        <w:rPr>
-          <w:lang w:val="en-GB"/>
-        </w:rPr>
         <w:t>The Tasks</w:t>
       </w:r>
     </w:p>
     <w:p>
       <w:pPr>
+        <w:ind w:left="1134"/>
         <w:rPr>
           <w:lang w:val="en-GB"/>
         </w:rPr>
@@ -164,29 +171,19 @@
         <w:rPr>
           <w:lang w:val="en-GB"/>
         </w:rPr>
-        <w:t>6.</w:t>
-      </w:r>
-      <w:r>
-        <w:rPr>
-          <w:lang w:val="en-GB"/>
-        </w:rPr>
-        <w:t>4</w:t>
+        <w:t>6.4</w:t>
       </w:r>
       <w:r>
         <w:rPr>
           <w:lang w:val="en-GB"/>
         </w:rPr>
         <w:tab/>
-      </w:r>
-      <w:r>
-        <w:rPr>
-          <w:lang w:val="en-GB"/>
-        </w:rPr>
         <w:t>The Survey</w:t>
       </w:r>
     </w:p>
     <w:p>
       <w:pPr>
+        <w:ind w:left="1134"/>
         <w:rPr>
           <w:lang w:val="en-GB"/>
         </w:rPr>
@@ -204,29 +201,19 @@
         <w:rPr>
           <w:lang w:val="en-GB"/>
         </w:rPr>
-        <w:t>6.</w:t>
-      </w:r>
-      <w:r>
-        <w:rPr>
-          <w:lang w:val="en-GB"/>
-        </w:rPr>
-        <w:t>5</w:t>
+        <w:t>6.5</w:t>
       </w:r>
       <w:r>
         <w:rPr>
           <w:lang w:val="en-GB"/>
         </w:rPr>
         <w:tab/>
-      </w:r>
-      <w:r>
-        <w:rPr>
-          <w:lang w:val="en-GB"/>
-        </w:rPr>
         <w:t>The Results of Testing</w:t>
       </w:r>
     </w:p>
     <w:p>
       <w:pPr>
+        <w:ind w:left="1134"/>
         <w:rPr>
           <w:lang w:val="en-GB"/>
         </w:rPr>
@@ -244,24 +231,13 @@
         <w:rPr>
           <w:lang w:val="en-GB"/>
         </w:rPr>
-        <w:t>6.</w:t>
-      </w:r>
-      <w:r>
-        <w:rPr>
-          <w:lang w:val="en-GB"/>
-        </w:rPr>
-        <w:t>6</w:t>
+        <w:t>6.6</w:t>
       </w:r>
       <w:r>
         <w:rPr>
           <w:lang w:val="en-GB"/>
         </w:rPr>
         <w:tab/>
-      </w:r>
-      <w:r>
-        <w:rPr>
-          <w:lang w:val="en-GB"/>
-        </w:rPr>
         <w:t>Feature Testing</w:t>
       </w:r>
     </w:p>
@@ -271,6 +247,20 @@
           <w:lang w:val="en-GB"/>
         </w:rPr>
       </w:pPr>
+    </w:p>
+    <w:p>
+      <w:pPr>
+        <w:ind w:left="1134"/>
+        <w:rPr>
+          <w:lang w:val="en-GB"/>
+        </w:rPr>
+      </w:pPr>
+      <w:r>
+        <w:rPr>
+          <w:lang w:val="en-GB"/>
+        </w:rPr>
+        <w:t>Main Menu testing.</w:t>
+      </w:r>
     </w:p>
     <w:tbl>
       <w:tblPr>
@@ -373,42 +363,78 @@
                 <w:lang w:val="en-GB"/>
               </w:rPr>
             </w:pPr>
-          </w:p>
-        </w:tc>
-        <w:tc>
-          <w:tcPr>
-            <w:tcW w:w="2254" w:type="dxa"/>
-          </w:tcPr>
-          <w:p>
-            <w:pPr>
-              <w:rPr>
-                <w:lang w:val="en-GB"/>
-              </w:rPr>
-            </w:pPr>
-          </w:p>
-        </w:tc>
-        <w:tc>
-          <w:tcPr>
-            <w:tcW w:w="2254" w:type="dxa"/>
-          </w:tcPr>
-          <w:p>
-            <w:pPr>
-              <w:rPr>
-                <w:lang w:val="en-GB"/>
-              </w:rPr>
-            </w:pPr>
-          </w:p>
-        </w:tc>
-        <w:tc>
-          <w:tcPr>
-            <w:tcW w:w="2254" w:type="dxa"/>
-          </w:tcPr>
-          <w:p>
-            <w:pPr>
-              <w:rPr>
-                <w:lang w:val="en-GB"/>
-              </w:rPr>
-            </w:pPr>
+            <w:r>
+              <w:rPr>
+                <w:lang w:val="en-GB"/>
+              </w:rPr>
+              <w:t>Play Game button</w:t>
+            </w:r>
+          </w:p>
+        </w:tc>
+        <w:tc>
+          <w:tcPr>
+            <w:tcW w:w="2254" w:type="dxa"/>
+          </w:tcPr>
+          <w:p>
+            <w:pPr>
+              <w:rPr>
+                <w:lang w:val="en-GB"/>
+              </w:rPr>
+            </w:pPr>
+            <w:r>
+              <w:rPr>
+                <w:lang w:val="en-GB"/>
+              </w:rPr>
+              <w:t xml:space="preserve">Starts </w:t>
+            </w:r>
+            <w:r>
+              <w:rPr>
+                <w:lang w:val="en-GB"/>
+              </w:rPr>
+              <w:t>l</w:t>
+            </w:r>
+            <w:r>
+              <w:rPr>
+                <w:lang w:val="en-GB"/>
+              </w:rPr>
+              <w:t>evel 1</w:t>
+            </w:r>
+          </w:p>
+        </w:tc>
+        <w:tc>
+          <w:tcPr>
+            <w:tcW w:w="2254" w:type="dxa"/>
+          </w:tcPr>
+          <w:p>
+            <w:pPr>
+              <w:rPr>
+                <w:lang w:val="en-GB"/>
+              </w:rPr>
+            </w:pPr>
+            <w:r>
+              <w:rPr>
+                <w:lang w:val="en-GB"/>
+              </w:rPr>
+              <w:t>Starts level 1</w:t>
+            </w:r>
+          </w:p>
+        </w:tc>
+        <w:tc>
+          <w:tcPr>
+            <w:tcW w:w="2254" w:type="dxa"/>
+          </w:tcPr>
+          <w:p>
+            <w:pPr>
+              <w:rPr>
+                <w:lang w:val="en-GB"/>
+              </w:rPr>
+            </w:pPr>
+            <w:r>
+              <w:rPr>
+                <w:lang w:val="en-GB"/>
+              </w:rPr>
+              <w:t>Working</w:t>
+            </w:r>
           </w:p>
         </w:tc>
       </w:tr>
@@ -512,6 +538,506 @@
           </w:p>
         </w:tc>
       </w:tr>
+      <w:tr>
+        <w:tc>
+          <w:tcPr>
+            <w:tcW w:w="2254" w:type="dxa"/>
+          </w:tcPr>
+          <w:p>
+            <w:pPr>
+              <w:rPr>
+                <w:lang w:val="en-GB"/>
+              </w:rPr>
+            </w:pPr>
+          </w:p>
+        </w:tc>
+        <w:tc>
+          <w:tcPr>
+            <w:tcW w:w="2254" w:type="dxa"/>
+          </w:tcPr>
+          <w:p>
+            <w:pPr>
+              <w:rPr>
+                <w:lang w:val="en-GB"/>
+              </w:rPr>
+            </w:pPr>
+          </w:p>
+        </w:tc>
+        <w:tc>
+          <w:tcPr>
+            <w:tcW w:w="2254" w:type="dxa"/>
+          </w:tcPr>
+          <w:p>
+            <w:pPr>
+              <w:rPr>
+                <w:lang w:val="en-GB"/>
+              </w:rPr>
+            </w:pPr>
+          </w:p>
+        </w:tc>
+        <w:tc>
+          <w:tcPr>
+            <w:tcW w:w="2254" w:type="dxa"/>
+          </w:tcPr>
+          <w:p>
+            <w:pPr>
+              <w:rPr>
+                <w:lang w:val="en-GB"/>
+              </w:rPr>
+            </w:pPr>
+          </w:p>
+        </w:tc>
+      </w:tr>
+      <w:tr>
+        <w:tc>
+          <w:tcPr>
+            <w:tcW w:w="2254" w:type="dxa"/>
+          </w:tcPr>
+          <w:p>
+            <w:pPr>
+              <w:rPr>
+                <w:lang w:val="en-GB"/>
+              </w:rPr>
+            </w:pPr>
+          </w:p>
+        </w:tc>
+        <w:tc>
+          <w:tcPr>
+            <w:tcW w:w="2254" w:type="dxa"/>
+          </w:tcPr>
+          <w:p>
+            <w:pPr>
+              <w:rPr>
+                <w:lang w:val="en-GB"/>
+              </w:rPr>
+            </w:pPr>
+          </w:p>
+        </w:tc>
+        <w:tc>
+          <w:tcPr>
+            <w:tcW w:w="2254" w:type="dxa"/>
+          </w:tcPr>
+          <w:p>
+            <w:pPr>
+              <w:rPr>
+                <w:lang w:val="en-GB"/>
+              </w:rPr>
+            </w:pPr>
+          </w:p>
+        </w:tc>
+        <w:tc>
+          <w:tcPr>
+            <w:tcW w:w="2254" w:type="dxa"/>
+          </w:tcPr>
+          <w:p>
+            <w:pPr>
+              <w:rPr>
+                <w:lang w:val="en-GB"/>
+              </w:rPr>
+            </w:pPr>
+          </w:p>
+        </w:tc>
+      </w:tr>
+      <w:tr>
+        <w:tc>
+          <w:tcPr>
+            <w:tcW w:w="2254" w:type="dxa"/>
+          </w:tcPr>
+          <w:p>
+            <w:pPr>
+              <w:rPr>
+                <w:lang w:val="en-GB"/>
+              </w:rPr>
+            </w:pPr>
+          </w:p>
+        </w:tc>
+        <w:tc>
+          <w:tcPr>
+            <w:tcW w:w="2254" w:type="dxa"/>
+          </w:tcPr>
+          <w:p>
+            <w:pPr>
+              <w:rPr>
+                <w:lang w:val="en-GB"/>
+              </w:rPr>
+            </w:pPr>
+          </w:p>
+        </w:tc>
+        <w:tc>
+          <w:tcPr>
+            <w:tcW w:w="2254" w:type="dxa"/>
+          </w:tcPr>
+          <w:p>
+            <w:pPr>
+              <w:rPr>
+                <w:lang w:val="en-GB"/>
+              </w:rPr>
+            </w:pPr>
+          </w:p>
+        </w:tc>
+        <w:tc>
+          <w:tcPr>
+            <w:tcW w:w="2254" w:type="dxa"/>
+          </w:tcPr>
+          <w:p>
+            <w:pPr>
+              <w:rPr>
+                <w:lang w:val="en-GB"/>
+              </w:rPr>
+            </w:pPr>
+          </w:p>
+        </w:tc>
+      </w:tr>
+      <w:tr>
+        <w:tc>
+          <w:tcPr>
+            <w:tcW w:w="2254" w:type="dxa"/>
+          </w:tcPr>
+          <w:p>
+            <w:pPr>
+              <w:rPr>
+                <w:lang w:val="en-GB"/>
+              </w:rPr>
+            </w:pPr>
+          </w:p>
+        </w:tc>
+        <w:tc>
+          <w:tcPr>
+            <w:tcW w:w="2254" w:type="dxa"/>
+          </w:tcPr>
+          <w:p>
+            <w:pPr>
+              <w:rPr>
+                <w:lang w:val="en-GB"/>
+              </w:rPr>
+            </w:pPr>
+          </w:p>
+        </w:tc>
+        <w:tc>
+          <w:tcPr>
+            <w:tcW w:w="2254" w:type="dxa"/>
+          </w:tcPr>
+          <w:p>
+            <w:pPr>
+              <w:rPr>
+                <w:lang w:val="en-GB"/>
+              </w:rPr>
+            </w:pPr>
+          </w:p>
+        </w:tc>
+        <w:tc>
+          <w:tcPr>
+            <w:tcW w:w="2254" w:type="dxa"/>
+          </w:tcPr>
+          <w:p>
+            <w:pPr>
+              <w:rPr>
+                <w:lang w:val="en-GB"/>
+              </w:rPr>
+            </w:pPr>
+          </w:p>
+        </w:tc>
+      </w:tr>
+      <w:tr>
+        <w:tc>
+          <w:tcPr>
+            <w:tcW w:w="2254" w:type="dxa"/>
+          </w:tcPr>
+          <w:p>
+            <w:pPr>
+              <w:rPr>
+                <w:lang w:val="en-GB"/>
+              </w:rPr>
+            </w:pPr>
+          </w:p>
+        </w:tc>
+        <w:tc>
+          <w:tcPr>
+            <w:tcW w:w="2254" w:type="dxa"/>
+          </w:tcPr>
+          <w:p>
+            <w:pPr>
+              <w:rPr>
+                <w:lang w:val="en-GB"/>
+              </w:rPr>
+            </w:pPr>
+          </w:p>
+        </w:tc>
+        <w:tc>
+          <w:tcPr>
+            <w:tcW w:w="2254" w:type="dxa"/>
+          </w:tcPr>
+          <w:p>
+            <w:pPr>
+              <w:rPr>
+                <w:lang w:val="en-GB"/>
+              </w:rPr>
+            </w:pPr>
+          </w:p>
+        </w:tc>
+        <w:tc>
+          <w:tcPr>
+            <w:tcW w:w="2254" w:type="dxa"/>
+          </w:tcPr>
+          <w:p>
+            <w:pPr>
+              <w:rPr>
+                <w:lang w:val="en-GB"/>
+              </w:rPr>
+            </w:pPr>
+          </w:p>
+        </w:tc>
+      </w:tr>
+      <w:tr>
+        <w:tc>
+          <w:tcPr>
+            <w:tcW w:w="2254" w:type="dxa"/>
+          </w:tcPr>
+          <w:p>
+            <w:pPr>
+              <w:rPr>
+                <w:lang w:val="en-GB"/>
+              </w:rPr>
+            </w:pPr>
+          </w:p>
+        </w:tc>
+        <w:tc>
+          <w:tcPr>
+            <w:tcW w:w="2254" w:type="dxa"/>
+          </w:tcPr>
+          <w:p>
+            <w:pPr>
+              <w:rPr>
+                <w:lang w:val="en-GB"/>
+              </w:rPr>
+            </w:pPr>
+          </w:p>
+        </w:tc>
+        <w:tc>
+          <w:tcPr>
+            <w:tcW w:w="2254" w:type="dxa"/>
+          </w:tcPr>
+          <w:p>
+            <w:pPr>
+              <w:rPr>
+                <w:lang w:val="en-GB"/>
+              </w:rPr>
+            </w:pPr>
+          </w:p>
+        </w:tc>
+        <w:tc>
+          <w:tcPr>
+            <w:tcW w:w="2254" w:type="dxa"/>
+          </w:tcPr>
+          <w:p>
+            <w:pPr>
+              <w:rPr>
+                <w:lang w:val="en-GB"/>
+              </w:rPr>
+            </w:pPr>
+          </w:p>
+        </w:tc>
+      </w:tr>
+      <w:tr>
+        <w:tc>
+          <w:tcPr>
+            <w:tcW w:w="2254" w:type="dxa"/>
+          </w:tcPr>
+          <w:p>
+            <w:pPr>
+              <w:rPr>
+                <w:lang w:val="en-GB"/>
+              </w:rPr>
+            </w:pPr>
+          </w:p>
+        </w:tc>
+        <w:tc>
+          <w:tcPr>
+            <w:tcW w:w="2254" w:type="dxa"/>
+          </w:tcPr>
+          <w:p>
+            <w:pPr>
+              <w:rPr>
+                <w:lang w:val="en-GB"/>
+              </w:rPr>
+            </w:pPr>
+          </w:p>
+        </w:tc>
+        <w:tc>
+          <w:tcPr>
+            <w:tcW w:w="2254" w:type="dxa"/>
+          </w:tcPr>
+          <w:p>
+            <w:pPr>
+              <w:rPr>
+                <w:lang w:val="en-GB"/>
+              </w:rPr>
+            </w:pPr>
+          </w:p>
+        </w:tc>
+        <w:tc>
+          <w:tcPr>
+            <w:tcW w:w="2254" w:type="dxa"/>
+          </w:tcPr>
+          <w:p>
+            <w:pPr>
+              <w:rPr>
+                <w:lang w:val="en-GB"/>
+              </w:rPr>
+            </w:pPr>
+          </w:p>
+        </w:tc>
+      </w:tr>
+      <w:tr>
+        <w:tc>
+          <w:tcPr>
+            <w:tcW w:w="2254" w:type="dxa"/>
+          </w:tcPr>
+          <w:p>
+            <w:pPr>
+              <w:rPr>
+                <w:lang w:val="en-GB"/>
+              </w:rPr>
+            </w:pPr>
+          </w:p>
+        </w:tc>
+        <w:tc>
+          <w:tcPr>
+            <w:tcW w:w="2254" w:type="dxa"/>
+          </w:tcPr>
+          <w:p>
+            <w:pPr>
+              <w:rPr>
+                <w:lang w:val="en-GB"/>
+              </w:rPr>
+            </w:pPr>
+          </w:p>
+        </w:tc>
+        <w:tc>
+          <w:tcPr>
+            <w:tcW w:w="2254" w:type="dxa"/>
+          </w:tcPr>
+          <w:p>
+            <w:pPr>
+              <w:rPr>
+                <w:lang w:val="en-GB"/>
+              </w:rPr>
+            </w:pPr>
+          </w:p>
+        </w:tc>
+        <w:tc>
+          <w:tcPr>
+            <w:tcW w:w="2254" w:type="dxa"/>
+          </w:tcPr>
+          <w:p>
+            <w:pPr>
+              <w:rPr>
+                <w:lang w:val="en-GB"/>
+              </w:rPr>
+            </w:pPr>
+          </w:p>
+        </w:tc>
+      </w:tr>
+      <w:tr>
+        <w:tc>
+          <w:tcPr>
+            <w:tcW w:w="2254" w:type="dxa"/>
+          </w:tcPr>
+          <w:p>
+            <w:pPr>
+              <w:rPr>
+                <w:lang w:val="en-GB"/>
+              </w:rPr>
+            </w:pPr>
+          </w:p>
+        </w:tc>
+        <w:tc>
+          <w:tcPr>
+            <w:tcW w:w="2254" w:type="dxa"/>
+          </w:tcPr>
+          <w:p>
+            <w:pPr>
+              <w:rPr>
+                <w:lang w:val="en-GB"/>
+              </w:rPr>
+            </w:pPr>
+          </w:p>
+        </w:tc>
+        <w:tc>
+          <w:tcPr>
+            <w:tcW w:w="2254" w:type="dxa"/>
+          </w:tcPr>
+          <w:p>
+            <w:pPr>
+              <w:rPr>
+                <w:lang w:val="en-GB"/>
+              </w:rPr>
+            </w:pPr>
+          </w:p>
+        </w:tc>
+        <w:tc>
+          <w:tcPr>
+            <w:tcW w:w="2254" w:type="dxa"/>
+          </w:tcPr>
+          <w:p>
+            <w:pPr>
+              <w:rPr>
+                <w:lang w:val="en-GB"/>
+              </w:rPr>
+            </w:pPr>
+          </w:p>
+        </w:tc>
+      </w:tr>
+      <w:tr>
+        <w:tc>
+          <w:tcPr>
+            <w:tcW w:w="2254" w:type="dxa"/>
+          </w:tcPr>
+          <w:p>
+            <w:pPr>
+              <w:rPr>
+                <w:lang w:val="en-GB"/>
+              </w:rPr>
+            </w:pPr>
+          </w:p>
+        </w:tc>
+        <w:tc>
+          <w:tcPr>
+            <w:tcW w:w="2254" w:type="dxa"/>
+          </w:tcPr>
+          <w:p>
+            <w:pPr>
+              <w:rPr>
+                <w:lang w:val="en-GB"/>
+              </w:rPr>
+            </w:pPr>
+          </w:p>
+        </w:tc>
+        <w:tc>
+          <w:tcPr>
+            <w:tcW w:w="2254" w:type="dxa"/>
+          </w:tcPr>
+          <w:p>
+            <w:pPr>
+              <w:rPr>
+                <w:lang w:val="en-GB"/>
+              </w:rPr>
+            </w:pPr>
+          </w:p>
+        </w:tc>
+        <w:tc>
+          <w:tcPr>
+            <w:tcW w:w="2254" w:type="dxa"/>
+          </w:tcPr>
+          <w:p>
+            <w:pPr>
+              <w:rPr>
+                <w:lang w:val="en-GB"/>
+              </w:rPr>
+            </w:pPr>
+          </w:p>
+        </w:tc>
+      </w:tr>
     </w:tbl>
     <w:p>
       <w:pPr>
@@ -532,24 +1058,13 @@
         <w:rPr>
           <w:lang w:val="en-GB"/>
         </w:rPr>
-        <w:t>6.</w:t>
-      </w:r>
-      <w:r>
-        <w:rPr>
-          <w:lang w:val="en-GB"/>
-        </w:rPr>
-        <w:t>7</w:t>
+        <w:t>6.7</w:t>
       </w:r>
       <w:r>
         <w:rPr>
           <w:lang w:val="en-GB"/>
         </w:rPr>
         <w:tab/>
-      </w:r>
-      <w:r>
-        <w:rPr>
-          <w:lang w:val="en-GB"/>
-        </w:rPr>
         <w:t>Results of Testing &amp; Changes</w:t>
       </w:r>
     </w:p>

--- a/Metroidvania/ReportDocs/TestingChapter.docx
+++ b/Metroidvania/ReportDocs/TestingChapter.docx
@@ -31,6 +31,56 @@
           <w:lang w:val="en-GB"/>
         </w:rPr>
       </w:pPr>
+      <w:r>
+        <w:rPr>
+          <w:lang w:val="en-GB"/>
+        </w:rPr>
+        <w:t xml:space="preserve">This Chapter will </w:t>
+      </w:r>
+      <w:r>
+        <w:rPr>
+          <w:lang w:val="en-GB"/>
+        </w:rPr>
+        <w:t>discuss</w:t>
+      </w:r>
+      <w:r>
+        <w:rPr>
+          <w:lang w:val="en-GB"/>
+        </w:rPr>
+        <w:t xml:space="preserve"> </w:t>
+      </w:r>
+      <w:r>
+        <w:rPr>
+          <w:lang w:val="en-GB"/>
+        </w:rPr>
+        <w:t xml:space="preserve">why it is necessary to test, </w:t>
+      </w:r>
+      <w:r>
+        <w:rPr>
+          <w:lang w:val="en-GB"/>
+        </w:rPr>
+        <w:t>the tests that were carried out</w:t>
+      </w:r>
+      <w:r>
+        <w:rPr>
+          <w:lang w:val="en-GB"/>
+        </w:rPr>
+        <w:t>,</w:t>
+      </w:r>
+      <w:r>
+        <w:rPr>
+          <w:lang w:val="en-GB"/>
+        </w:rPr>
+        <w:t xml:space="preserve"> and the feedback from them.</w:t>
+      </w:r>
+    </w:p>
+    <w:p>
+      <w:pPr>
+        <w:ind w:left="1134"/>
+        <w:rPr>
+          <w:lang w:val="en-GB"/>
+        </w:rPr>
+      </w:pPr>
     </w:p>
     <w:p>
       <w:pPr>
@@ -61,13 +111,54 @@
           <w:lang w:val="en-GB"/>
         </w:rPr>
       </w:pPr>
-    </w:p>
-    <w:p>
-      <w:pPr>
-        <w:rPr>
-          <w:lang w:val="en-GB"/>
-        </w:rPr>
-      </w:pPr>
+      <w:r>
+        <w:rPr>
+          <w:lang w:val="en-GB"/>
+        </w:rPr>
+        <w:t xml:space="preserve">The usability testing in this project was done </w:t>
+      </w:r>
+      <w:r>
+        <w:rPr>
+          <w:lang w:val="en-GB"/>
+        </w:rPr>
+        <w:t>on 4</w:t>
+      </w:r>
+      <w:r>
+        <w:rPr>
+          <w:lang w:val="en-GB"/>
+        </w:rPr>
+        <w:t xml:space="preserve"> different people with </w:t>
+      </w:r>
+      <w:r>
+        <w:rPr>
+          <w:lang w:val="en-GB"/>
+        </w:rPr>
+        <w:t xml:space="preserve">varying degrees </w:t>
+      </w:r>
+      <w:r>
+        <w:rPr>
+          <w:lang w:val="en-GB"/>
+        </w:rPr>
+        <w:t>of experience</w:t>
+      </w:r>
+      <w:r>
+        <w:rPr>
+          <w:lang w:val="en-GB"/>
+        </w:rPr>
+        <w:t xml:space="preserve"> </w:t>
+      </w:r>
+      <w:r>
+        <w:rPr>
+          <w:lang w:val="en-GB"/>
+        </w:rPr>
+        <w:t>with</w:t>
+      </w:r>
+      <w:r>
+        <w:rPr>
+          <w:lang w:val="en-GB"/>
+        </w:rPr>
+        <w:t xml:space="preserve"> gaming.</w:t>
+      </w:r>
     </w:p>
     <w:p>
       <w:pPr>
@@ -128,6 +219,38 @@
           <w:lang w:val="en-GB"/>
         </w:rPr>
       </w:pPr>
+      <w:r>
+        <w:rPr>
+          <w:lang w:val="en-GB"/>
+        </w:rPr>
+        <w:t>Testing helps the creator of the game discover what they had not thought to include. There is just too many things to keep in mind when creating a game and there will always be human error. The reason testing is done is to make sure the majority of bugs are figured out before release</w:t>
+      </w:r>
+      <w:r>
+        <w:rPr>
+          <w:lang w:val="en-GB"/>
+        </w:rPr>
+        <w:t xml:space="preserve">. The creator of the game can easily tweek some values depending on how the feedback goes. For </w:t>
+      </w:r>
+      <w:r>
+        <w:rPr>
+          <w:lang w:val="en-GB"/>
+        </w:rPr>
+        <w:t>example,</w:t>
+      </w:r>
+      <w:r>
+        <w:rPr>
+          <w:lang w:val="en-GB"/>
+        </w:rPr>
+        <w:t xml:space="preserve"> if an enemy is too hard to kill, the health points of the enemy can be reduced.</w:t>
+      </w:r>
+    </w:p>
+    <w:p>
+      <w:pPr>
+        <w:ind w:left="1134"/>
+        <w:rPr>
+          <w:lang w:val="en-GB"/>
+        </w:rPr>
+      </w:pPr>
     </w:p>
     <w:p>
       <w:pPr>
@@ -158,6 +281,61 @@
           <w:lang w:val="en-GB"/>
         </w:rPr>
       </w:pPr>
+      <w:r>
+        <w:rPr>
+          <w:lang w:val="en-GB"/>
+        </w:rPr>
+        <w:t xml:space="preserve">The participant was given two tasks to complete while they </w:t>
+      </w:r>
+      <w:r>
+        <w:rPr>
+          <w:lang w:val="en-GB"/>
+        </w:rPr>
+        <w:t>complete the main objective of completing the levels:</w:t>
+      </w:r>
+    </w:p>
+    <w:p>
+      <w:pPr>
+        <w:pStyle w:val="ListParagraph"/>
+        <w:numPr>
+          <w:ilvl w:val="0"/>
+          <w:numId w:val="1"/>
+        </w:numPr>
+        <w:rPr>
+          <w:lang w:val="en-GB"/>
+        </w:rPr>
+      </w:pPr>
+      <w:r>
+        <w:rPr>
+          <w:lang w:val="en-GB"/>
+        </w:rPr>
+        <w:t>Explore the world.</w:t>
+      </w:r>
+    </w:p>
+    <w:p>
+      <w:pPr>
+        <w:pStyle w:val="ListParagraph"/>
+        <w:numPr>
+          <w:ilvl w:val="0"/>
+          <w:numId w:val="1"/>
+        </w:numPr>
+        <w:rPr>
+          <w:lang w:val="en-GB"/>
+        </w:rPr>
+      </w:pPr>
+      <w:r>
+        <w:rPr>
+          <w:lang w:val="en-GB"/>
+        </w:rPr>
+        <w:t>Try to get out of bounds.</w:t>
+      </w:r>
+    </w:p>
+    <w:p>
+      <w:pPr>
+        <w:rPr>
+          <w:lang w:val="en-GB"/>
+        </w:rPr>
+      </w:pPr>
     </w:p>
     <w:p>
       <w:pPr>
@@ -171,37 +349,13 @@
         <w:rPr>
           <w:lang w:val="en-GB"/>
         </w:rPr>
-        <w:t>6.4</w:t>
-      </w:r>
-      <w:r>
-        <w:rPr>
-          <w:lang w:val="en-GB"/>
-        </w:rPr>
-        <w:tab/>
-        <w:t>The Survey</w:t>
-      </w:r>
-    </w:p>
-    <w:p>
-      <w:pPr>
-        <w:ind w:left="1134"/>
-        <w:rPr>
-          <w:lang w:val="en-GB"/>
-        </w:rPr>
-      </w:pPr>
-    </w:p>
-    <w:p>
-      <w:pPr>
-        <w:pStyle w:val="Heading2"/>
-        <w:ind w:left="1134" w:hanging="1134"/>
-        <w:rPr>
-          <w:lang w:val="en-GB"/>
-        </w:rPr>
-      </w:pPr>
-      <w:r>
-        <w:rPr>
-          <w:lang w:val="en-GB"/>
-        </w:rPr>
-        <w:t>6.5</w:t>
+        <w:t>6.</w:t>
+      </w:r>
+      <w:r>
+        <w:rPr>
+          <w:lang w:val="en-GB"/>
+        </w:rPr>
+        <w:t>4</w:t>
       </w:r>
       <w:r>
         <w:rPr>
@@ -218,6 +372,262 @@
           <w:lang w:val="en-GB"/>
         </w:rPr>
       </w:pPr>
+      <w:r>
+        <w:rPr>
+          <w:lang w:val="en-GB"/>
+        </w:rPr>
+        <w:t>The First Test.</w:t>
+      </w:r>
+    </w:p>
+    <w:p>
+      <w:pPr>
+        <w:ind w:left="1134"/>
+        <w:rPr>
+          <w:lang w:val="en-GB"/>
+        </w:rPr>
+      </w:pPr>
+      <w:r>
+        <w:rPr>
+          <w:lang w:val="en-GB"/>
+        </w:rPr>
+        <w:t xml:space="preserve">This participant has a lot of experience with gaming. </w:t>
+      </w:r>
+      <w:r>
+        <w:rPr>
+          <w:lang w:val="en-GB"/>
+        </w:rPr>
+        <w:t>They suggested that the attack range be increased as it was hard to attack the enemies without being in the enemy attack range.</w:t>
+      </w:r>
+      <w:r>
+        <w:rPr>
+          <w:lang w:val="en-GB"/>
+        </w:rPr>
+        <w:t xml:space="preserve"> This was fixed immediately. They also suggested that there was a knockback on the player attack so that it would make it easier to fight them.</w:t>
+      </w:r>
+      <w:r>
+        <w:rPr>
+          <w:lang w:val="en-GB"/>
+        </w:rPr>
+        <w:t xml:space="preserve"> There was not enough time to implement this, the only knock back that happens is when the player or enemy collides.</w:t>
+      </w:r>
+      <w:r>
+        <w:rPr>
+          <w:lang w:val="en-GB"/>
+        </w:rPr>
+        <w:t xml:space="preserve"> They liked the movement of the character. They did not know there was a dash ability. This can be added as an NPC that explains how to use the dash ability. However</w:t>
+      </w:r>
+      <w:r>
+        <w:rPr>
+          <w:lang w:val="en-GB"/>
+        </w:rPr>
+        <w:t>,</w:t>
+      </w:r>
+      <w:r>
+        <w:rPr>
+          <w:lang w:val="en-GB"/>
+        </w:rPr>
+        <w:t xml:space="preserve"> there was not enough time to add this.</w:t>
+      </w:r>
+      <w:r>
+        <w:rPr>
+          <w:lang w:val="en-GB"/>
+        </w:rPr>
+        <w:t xml:space="preserve"> This participant managed to get out of bounds. This was fixed by making a kill box under the areas that the player can fall out of.</w:t>
+      </w:r>
+    </w:p>
+    <w:p>
+      <w:pPr>
+        <w:rPr>
+          <w:lang w:val="en-GB"/>
+        </w:rPr>
+      </w:pPr>
+      <w:r>
+        <w:rPr>
+          <w:lang w:val="en-GB"/>
+        </w:rPr>
+        <w:br w:type="page"/>
+      </w:r>
+    </w:p>
+    <w:p>
+      <w:pPr>
+        <w:ind w:left="1134"/>
+        <w:rPr>
+          <w:lang w:val="en-GB"/>
+        </w:rPr>
+      </w:pPr>
+      <w:r>
+        <w:rPr>
+          <w:lang w:val="en-GB"/>
+        </w:rPr>
+        <w:lastRenderedPageBreak/>
+        <w:t>The Second Test</w:t>
+      </w:r>
+    </w:p>
+    <w:p>
+      <w:pPr>
+        <w:ind w:left="1134"/>
+        <w:rPr>
+          <w:lang w:val="en-GB"/>
+        </w:rPr>
+      </w:pPr>
+      <w:r>
+        <w:rPr>
+          <w:lang w:val="en-GB"/>
+        </w:rPr>
+        <w:t>This participant had some gaming experience. They did not know how to attack</w:t>
+      </w:r>
+      <w:r>
+        <w:rPr>
+          <w:lang w:val="en-GB"/>
+        </w:rPr>
+        <w:t xml:space="preserve"> or dash</w:t>
+      </w:r>
+      <w:r>
+        <w:rPr>
+          <w:lang w:val="en-GB"/>
+        </w:rPr>
+        <w:t>. This could be explained by one of the NPCs in the starting area. However</w:t>
+      </w:r>
+      <w:r>
+        <w:rPr>
+          <w:lang w:val="en-GB"/>
+        </w:rPr>
+        <w:t>,</w:t>
+      </w:r>
+      <w:r>
+        <w:rPr>
+          <w:lang w:val="en-GB"/>
+        </w:rPr>
+        <w:t xml:space="preserve"> there was no time to implement this.</w:t>
+      </w:r>
+      <w:r>
+        <w:rPr>
+          <w:lang w:val="en-GB"/>
+        </w:rPr>
+        <w:t xml:space="preserve"> They struggled with fighting the enemies</w:t>
+      </w:r>
+      <w:r>
+        <w:rPr>
+          <w:lang w:val="en-GB"/>
+        </w:rPr>
+        <w:t xml:space="preserve"> but only died twice</w:t>
+      </w:r>
+      <w:r>
+        <w:rPr>
+          <w:lang w:val="en-GB"/>
+        </w:rPr>
+        <w:t>.</w:t>
+      </w:r>
+      <w:r>
+        <w:rPr>
+          <w:lang w:val="en-GB"/>
+        </w:rPr>
+        <w:t xml:space="preserve"> </w:t>
+      </w:r>
+      <w:r>
+        <w:rPr>
+          <w:lang w:val="en-GB"/>
+        </w:rPr>
+        <w:t>They did not manage to get out of bounds.</w:t>
+      </w:r>
+    </w:p>
+    <w:p>
+      <w:pPr>
+        <w:ind w:left="1134"/>
+        <w:rPr>
+          <w:lang w:val="en-GB"/>
+        </w:rPr>
+      </w:pPr>
+      <w:r>
+        <w:rPr>
+          <w:lang w:val="en-GB"/>
+        </w:rPr>
+        <w:t>The Third Test</w:t>
+      </w:r>
+    </w:p>
+    <w:p>
+      <w:pPr>
+        <w:ind w:left="1134"/>
+        <w:rPr>
+          <w:lang w:val="en-GB"/>
+        </w:rPr>
+      </w:pPr>
+      <w:r>
+        <w:rPr>
+          <w:lang w:val="en-GB"/>
+        </w:rPr>
+        <w:t>This participant had some gaming experience</w:t>
+      </w:r>
+      <w:r>
+        <w:rPr>
+          <w:lang w:val="en-GB"/>
+        </w:rPr>
+        <w:t>. They figured out which button was the attack button by pressing most of the buttons on the keyboard and in the process figured out they can dash as well.</w:t>
+      </w:r>
+      <w:r>
+        <w:rPr>
+          <w:lang w:val="en-GB"/>
+        </w:rPr>
+        <w:t xml:space="preserve"> </w:t>
+      </w:r>
+      <w:r>
+        <w:rPr>
+          <w:lang w:val="en-GB"/>
+        </w:rPr>
+        <w:t xml:space="preserve">This participant realised you can sometimes dash through walls if you are at a specific distance. This bug was known and can not be fixed within the time </w:t>
+      </w:r>
+      <w:r>
+        <w:rPr>
+          <w:lang w:val="en-GB"/>
+        </w:rPr>
+        <w:t xml:space="preserve">constraints </w:t>
+      </w:r>
+      <w:r>
+        <w:rPr>
+          <w:lang w:val="en-GB"/>
+        </w:rPr>
+        <w:t>of the project</w:t>
+      </w:r>
+      <w:r>
+        <w:rPr>
+          <w:lang w:val="en-GB"/>
+        </w:rPr>
+        <w:t>.</w:t>
+      </w:r>
+    </w:p>
+    <w:p>
+      <w:pPr>
+        <w:ind w:left="1134"/>
+        <w:rPr>
+          <w:lang w:val="en-GB"/>
+        </w:rPr>
+      </w:pPr>
+      <w:r>
+        <w:rPr>
+          <w:lang w:val="en-GB"/>
+        </w:rPr>
+        <w:t>The Fourth Test</w:t>
+      </w:r>
+    </w:p>
+    <w:p>
+      <w:pPr>
+        <w:ind w:left="1134"/>
+        <w:rPr>
+          <w:lang w:val="en-GB"/>
+        </w:rPr>
+      </w:pPr>
+      <w:r>
+        <w:rPr>
+          <w:lang w:val="en-GB"/>
+        </w:rPr>
+        <w:t xml:space="preserve">This participant had little to no experience gaming. They </w:t>
+      </w:r>
+      <w:r>
+        <w:rPr>
+          <w:lang w:val="en-GB"/>
+        </w:rPr>
+        <w:t xml:space="preserve">first used the arrow keys (Up, Down, Left, Right) to move around which was different to all the other participants who used the WASD keys. They didn’t know how to interact with the NPCs and were told how. They didn’t know how to attack either and was told how to. </w:t>
+      </w:r>
     </w:p>
     <w:p>
       <w:pPr>
@@ -1104,6 +1514,127 @@
     </w:sectPr>
   </w:body>
 </w:document>
+</file>
+
+<file path=word/numbering.xml><?xml version="1.0" encoding="utf-8"?>
+<w:numbering xmlns:wpc="http://schemas.microsoft.com/office/word/2010/wordprocessingCanvas" xmlns:cx="http://schemas.microsoft.com/office/drawing/2014/chartex" xmlns:cx1="http://schemas.microsoft.com/office/drawing/2015/9/8/chartex" xmlns:cx2="http://schemas.microsoft.com/office/drawing/2015/10/21/chartex" xmlns:cx3="http://schemas.microsoft.com/office/drawing/2016/5/9/chartex" xmlns:cx4="http://schemas.microsoft.com/office/drawing/2016/5/10/chartex" xmlns:cx5="http://schemas.microsoft.com/office/drawing/2016/5/11/chartex" xmlns:cx6="http://schemas.microsoft.com/office/drawing/2016/5/12/chartex" xmlns:cx7="http://schemas.microsoft.com/office/drawing/2016/5/13/chartex" xmlns:cx8="http://schemas.microsoft.com/office/drawing/2016/5/14/chartex" xmlns:mc="http://schemas.openxmlformats.org/markup-compatibility/2006" xmlns:aink="http://schemas.microsoft.com/office/drawing/2016/ink" xmlns:am3d="http://schemas.microsoft.com/office/drawing/2017/model3d" xmlns:o="urn:schemas-microsoft-com:office:office" xmlns:oel="http://schemas.microsoft.com/office/2019/extlst" xmlns:r="http://schemas.openxmlformats.org/officeDocument/2006/relationships" xmlns:m="http://schemas.openxmlformats.org/officeDocument/2006/math" xmlns:v="urn:schemas-microsoft-com:vml" xmlns:wp14="http://schemas.microsoft.com/office/word/2010/wordprocessingDrawing" xmlns:wp="http://schemas.openxmlformats.org/drawingml/2006/wordprocessingDrawing" xmlns:w10="urn:schemas-microsoft-com:office:word" xmlns:w="http://schemas.openxmlformats.org/wordprocessingml/2006/main" xmlns:w14="http://schemas.microsoft.com/office/word/2010/wordml" xmlns:w15="http://schemas.microsoft.com/office/word/2012/wordml" xmlns:w16cex="http://schemas.microsoft.com/office/word/2018/wordml/cex" xmlns:w16cid="http://schemas.microsoft.com/office/word/2016/wordml/cid" xmlns:w16="http://schemas.microsoft.com/office/word/2018/wordml" xmlns:w16sdtdh="http://schemas.microsoft.com/office/word/2020/wordml/sdtdatahash" xmlns:w16se="http://schemas.microsoft.com/office/word/2015/wordml/symex" xmlns:wpg="http://schemas.microsoft.com/office/word/2010/wordprocessingGroup" xmlns:wpi="http://schemas.microsoft.com/office/word/2010/wordprocessingInk" xmlns:wne="http://schemas.microsoft.com/office/word/2006/wordml" xmlns:wps="http://schemas.microsoft.com/office/word/2010/wordprocessingShape" mc:Ignorable="w14 w15 w16se w16cid w16 w16cex w16sdtdh wp14">
+  <w:abstractNum w:abstractNumId="0" w15:restartNumberingAfterBreak="0">
+    <w:nsid w:val="35566A0B"/>
+    <w:multiLevelType w:val="hybridMultilevel"/>
+    <w:tmpl w:val="CD5A7F92"/>
+    <w:lvl w:ilvl="0" w:tplc="18090001">
+      <w:start w:val="1"/>
+      <w:numFmt w:val="bullet"/>
+      <w:lvlText w:val=""/>
+      <w:lvlJc w:val="left"/>
+      <w:pPr>
+        <w:ind w:left="1854" w:hanging="360"/>
+      </w:pPr>
+      <w:rPr>
+        <w:rFonts w:ascii="Symbol" w:hAnsi="Symbol" w:hint="default"/>
+      </w:rPr>
+    </w:lvl>
+    <w:lvl w:ilvl="1" w:tplc="18090003" w:tentative="1">
+      <w:start w:val="1"/>
+      <w:numFmt w:val="bullet"/>
+      <w:lvlText w:val="o"/>
+      <w:lvlJc w:val="left"/>
+      <w:pPr>
+        <w:ind w:left="2574" w:hanging="360"/>
+      </w:pPr>
+      <w:rPr>
+        <w:rFonts w:ascii="Courier New" w:hAnsi="Courier New" w:cs="Courier New" w:hint="default"/>
+      </w:rPr>
+    </w:lvl>
+    <w:lvl w:ilvl="2" w:tplc="18090005" w:tentative="1">
+      <w:start w:val="1"/>
+      <w:numFmt w:val="bullet"/>
+      <w:lvlText w:val=""/>
+      <w:lvlJc w:val="left"/>
+      <w:pPr>
+        <w:ind w:left="3294" w:hanging="360"/>
+      </w:pPr>
+      <w:rPr>
+        <w:rFonts w:ascii="Wingdings" w:hAnsi="Wingdings" w:hint="default"/>
+      </w:rPr>
+    </w:lvl>
+    <w:lvl w:ilvl="3" w:tplc="18090001" w:tentative="1">
+      <w:start w:val="1"/>
+      <w:numFmt w:val="bullet"/>
+      <w:lvlText w:val=""/>
+      <w:lvlJc w:val="left"/>
+      <w:pPr>
+        <w:ind w:left="4014" w:hanging="360"/>
+      </w:pPr>
+      <w:rPr>
+        <w:rFonts w:ascii="Symbol" w:hAnsi="Symbol" w:hint="default"/>
+      </w:rPr>
+    </w:lvl>
+    <w:lvl w:ilvl="4" w:tplc="18090003" w:tentative="1">
+      <w:start w:val="1"/>
+      <w:numFmt w:val="bullet"/>
+      <w:lvlText w:val="o"/>
+      <w:lvlJc w:val="left"/>
+      <w:pPr>
+        <w:ind w:left="4734" w:hanging="360"/>
+      </w:pPr>
+      <w:rPr>
+        <w:rFonts w:ascii="Courier New" w:hAnsi="Courier New" w:cs="Courier New" w:hint="default"/>
+      </w:rPr>
+    </w:lvl>
+    <w:lvl w:ilvl="5" w:tplc="18090005" w:tentative="1">
+      <w:start w:val="1"/>
+      <w:numFmt w:val="bullet"/>
+      <w:lvlText w:val=""/>
+      <w:lvlJc w:val="left"/>
+      <w:pPr>
+        <w:ind w:left="5454" w:hanging="360"/>
+      </w:pPr>
+      <w:rPr>
+        <w:rFonts w:ascii="Wingdings" w:hAnsi="Wingdings" w:hint="default"/>
+      </w:rPr>
+    </w:lvl>
+    <w:lvl w:ilvl="6" w:tplc="18090001" w:tentative="1">
+      <w:start w:val="1"/>
+      <w:numFmt w:val="bullet"/>
+      <w:lvlText w:val=""/>
+      <w:lvlJc w:val="left"/>
+      <w:pPr>
+        <w:ind w:left="6174" w:hanging="360"/>
+      </w:pPr>
+      <w:rPr>
+        <w:rFonts w:ascii="Symbol" w:hAnsi="Symbol" w:hint="default"/>
+      </w:rPr>
+    </w:lvl>
+    <w:lvl w:ilvl="7" w:tplc="18090003" w:tentative="1">
+      <w:start w:val="1"/>
+      <w:numFmt w:val="bullet"/>
+      <w:lvlText w:val="o"/>
+      <w:lvlJc w:val="left"/>
+      <w:pPr>
+        <w:ind w:left="6894" w:hanging="360"/>
+      </w:pPr>
+      <w:rPr>
+        <w:rFonts w:ascii="Courier New" w:hAnsi="Courier New" w:cs="Courier New" w:hint="default"/>
+      </w:rPr>
+    </w:lvl>
+    <w:lvl w:ilvl="8" w:tplc="18090005" w:tentative="1">
+      <w:start w:val="1"/>
+      <w:numFmt w:val="bullet"/>
+      <w:lvlText w:val=""/>
+      <w:lvlJc w:val="left"/>
+      <w:pPr>
+        <w:ind w:left="7614" w:hanging="360"/>
+      </w:pPr>
+      <w:rPr>
+        <w:rFonts w:ascii="Wingdings" w:hAnsi="Wingdings" w:hint="default"/>
+      </w:rPr>
+    </w:lvl>
+  </w:abstractNum>
+  <w:num w:numId="1" w16cid:durableId="1765807106">
+    <w:abstractNumId w:val="0"/>
+  </w:num>
+</w:numbering>
 </file>
 
 <file path=word/styles.xml><?xml version="1.0" encoding="utf-8"?>
@@ -1620,6 +2151,17 @@
       </w:tblBorders>
     </w:tblPr>
   </w:style>
+  <w:style w:type="paragraph" w:styleId="ListParagraph">
+    <w:name w:val="List Paragraph"/>
+    <w:basedOn w:val="Normal"/>
+    <w:uiPriority w:val="34"/>
+    <w:qFormat/>
+    <w:rsid w:val="001947C1"/>
+    <w:pPr>
+      <w:ind w:left="720"/>
+      <w:contextualSpacing/>
+    </w:pPr>
+  </w:style>
 </w:styles>
 </file>
 

--- a/Metroidvania/ReportDocs/TestingChapter.docx
+++ b/Metroidvania/ReportDocs/TestingChapter.docx
@@ -223,13 +223,51 @@
         <w:rPr>
           <w:lang w:val="en-GB"/>
         </w:rPr>
-        <w:t>Testing helps the creator of the game discover what they had not thought to include. There is just too many things to keep in mind when creating a game and there will always be human error. The reason testing is done is to make sure the majority of bugs are figured out before release</w:t>
-      </w:r>
-      <w:r>
-        <w:rPr>
-          <w:lang w:val="en-GB"/>
-        </w:rPr>
-        <w:t xml:space="preserve">. The creator of the game can easily tweek some values depending on how the feedback goes. For </w:t>
+        <w:t xml:space="preserve">Testing helps the creator of the game discover what they had not thought to include. There </w:t>
+      </w:r>
+      <w:r>
+        <w:rPr>
+          <w:lang w:val="en-GB"/>
+        </w:rPr>
+        <w:t>are</w:t>
+      </w:r>
+      <w:r>
+        <w:rPr>
+          <w:lang w:val="en-GB"/>
+        </w:rPr>
+        <w:t xml:space="preserve"> too many things to keep in mind when creating a game and there will always be human error. The reason testing is done is to make sure </w:t>
+      </w:r>
+      <w:proofErr w:type="gramStart"/>
+      <w:r>
+        <w:rPr>
+          <w:lang w:val="en-GB"/>
+        </w:rPr>
+        <w:t>the majority of</w:t>
+      </w:r>
+      <w:proofErr w:type="gramEnd"/>
+      <w:r>
+        <w:rPr>
+          <w:lang w:val="en-GB"/>
+        </w:rPr>
+        <w:t xml:space="preserve"> bugs are figured out before release</w:t>
+      </w:r>
+      <w:r>
+        <w:rPr>
+          <w:lang w:val="en-GB"/>
+        </w:rPr>
+        <w:t xml:space="preserve">. The creator of the game can easily </w:t>
+      </w:r>
+      <w:r>
+        <w:rPr>
+          <w:lang w:val="en-GB"/>
+        </w:rPr>
+        <w:t>tweak</w:t>
+      </w:r>
+      <w:r>
+        <w:rPr>
+          <w:lang w:val="en-GB"/>
+        </w:rPr>
+        <w:t xml:space="preserve"> some values depending on how the feedback goes. For </w:t>
       </w:r>
       <w:r>
         <w:rPr>
@@ -285,13 +323,55 @@
         <w:rPr>
           <w:lang w:val="en-GB"/>
         </w:rPr>
-        <w:t xml:space="preserve">The participant was given two tasks to complete while they </w:t>
-      </w:r>
-      <w:r>
-        <w:rPr>
-          <w:lang w:val="en-GB"/>
-        </w:rPr>
-        <w:t>complete the main objective of completing the levels:</w:t>
+        <w:t>The participant</w:t>
+      </w:r>
+      <w:r>
+        <w:rPr>
+          <w:lang w:val="en-GB"/>
+        </w:rPr>
+        <w:t>s</w:t>
+      </w:r>
+      <w:r>
+        <w:rPr>
+          <w:lang w:val="en-GB"/>
+        </w:rPr>
+        <w:t xml:space="preserve"> </w:t>
+      </w:r>
+      <w:r>
+        <w:rPr>
+          <w:lang w:val="en-GB"/>
+        </w:rPr>
+        <w:t>were</w:t>
+      </w:r>
+      <w:r>
+        <w:rPr>
+          <w:lang w:val="en-GB"/>
+        </w:rPr>
+        <w:t xml:space="preserve"> given two tasks to complete while they </w:t>
+      </w:r>
+      <w:r>
+        <w:rPr>
+          <w:lang w:val="en-GB"/>
+        </w:rPr>
+        <w:t>achieved</w:t>
+      </w:r>
+      <w:r>
+        <w:rPr>
+          <w:lang w:val="en-GB"/>
+        </w:rPr>
+        <w:t xml:space="preserve"> the main objective </w:t>
+      </w:r>
+      <w:r>
+        <w:rPr>
+          <w:lang w:val="en-GB"/>
+        </w:rPr>
+        <w:t xml:space="preserve">of </w:t>
+      </w:r>
+      <w:r>
+        <w:rPr>
+          <w:lang w:val="en-GB"/>
+        </w:rPr>
+        <w:t>the levels:</w:t>
       </w:r>
     </w:p>
     <w:p>
@@ -408,7 +488,43 @@
         <w:rPr>
           <w:lang w:val="en-GB"/>
         </w:rPr>
-        <w:t xml:space="preserve"> There was not enough time to implement this, the only knock back that happens is when the player or enemy collides.</w:t>
+        <w:t xml:space="preserve"> There was not enough time to implement this</w:t>
+      </w:r>
+      <w:r>
+        <w:rPr>
+          <w:lang w:val="en-GB"/>
+        </w:rPr>
+        <w:t>.</w:t>
+      </w:r>
+      <w:r>
+        <w:rPr>
+          <w:lang w:val="en-GB"/>
+        </w:rPr>
+        <w:t xml:space="preserve"> </w:t>
+      </w:r>
+      <w:r>
+        <w:rPr>
+          <w:lang w:val="en-GB"/>
+        </w:rPr>
+        <w:t>T</w:t>
+      </w:r>
+      <w:r>
+        <w:rPr>
+          <w:lang w:val="en-GB"/>
+        </w:rPr>
+        <w:t>he</w:t>
+      </w:r>
+      <w:r>
+        <w:rPr>
+          <w:lang w:val="en-GB"/>
+        </w:rPr>
+        <w:t xml:space="preserve">re is a </w:t>
+      </w:r>
+      <w:r>
+        <w:rPr>
+          <w:lang w:val="en-GB"/>
+        </w:rPr>
+        <w:t>knock back when the player or enemy collide.</w:t>
       </w:r>
       <w:r>
         <w:rPr>
@@ -432,7 +548,19 @@
         <w:rPr>
           <w:lang w:val="en-GB"/>
         </w:rPr>
-        <w:t xml:space="preserve"> This participant managed to get out of bounds. This was fixed by making a kill box under the areas that the player can fall out of.</w:t>
+        <w:t xml:space="preserve"> This participant managed to get out of bounds. This was fixed by making a kill box under the areas that the player can fall </w:t>
+      </w:r>
+      <w:r>
+        <w:rPr>
+          <w:lang w:val="en-GB"/>
+        </w:rPr>
+        <w:t>from</w:t>
+      </w:r>
+      <w:r>
+        <w:rPr>
+          <w:lang w:val="en-GB"/>
+        </w:rPr>
+        <w:t>.</w:t>
       </w:r>
     </w:p>
     <w:p>
@@ -538,12 +666,6 @@
           <w:lang w:val="en-GB"/>
         </w:rPr>
       </w:pPr>
-      <w:r>
-        <w:rPr>
-          <w:lang w:val="en-GB"/>
-        </w:rPr>
-        <w:t>The Third Test</w:t>
-      </w:r>
     </w:p>
     <w:p>
       <w:pPr>
@@ -556,43 +678,7 @@
         <w:rPr>
           <w:lang w:val="en-GB"/>
         </w:rPr>
-        <w:t>This participant had some gaming experience</w:t>
-      </w:r>
-      <w:r>
-        <w:rPr>
-          <w:lang w:val="en-GB"/>
-        </w:rPr>
-        <w:t>. They figured out which button was the attack button by pressing most of the buttons on the keyboard and in the process figured out they can dash as well.</w:t>
-      </w:r>
-      <w:r>
-        <w:rPr>
-          <w:lang w:val="en-GB"/>
-        </w:rPr>
-        <w:t xml:space="preserve"> </w:t>
-      </w:r>
-      <w:r>
-        <w:rPr>
-          <w:lang w:val="en-GB"/>
-        </w:rPr>
-        <w:t xml:space="preserve">This participant realised you can sometimes dash through walls if you are at a specific distance. This bug was known and can not be fixed within the time </w:t>
-      </w:r>
-      <w:r>
-        <w:rPr>
-          <w:lang w:val="en-GB"/>
-        </w:rPr>
-        <w:t xml:space="preserve">constraints </w:t>
-      </w:r>
-      <w:r>
-        <w:rPr>
-          <w:lang w:val="en-GB"/>
-        </w:rPr>
-        <w:t>of the project</w:t>
-      </w:r>
-      <w:r>
-        <w:rPr>
-          <w:lang w:val="en-GB"/>
-        </w:rPr>
-        <w:t>.</w:t>
+        <w:t>The Third Test</w:t>
       </w:r>
     </w:p>
     <w:p>
@@ -606,7 +692,43 @@
         <w:rPr>
           <w:lang w:val="en-GB"/>
         </w:rPr>
-        <w:t>The Fourth Test</w:t>
+        <w:t>This participant had some gaming experience</w:t>
+      </w:r>
+      <w:r>
+        <w:rPr>
+          <w:lang w:val="en-GB"/>
+        </w:rPr>
+        <w:t>. They figured out which button was the attack button by pressing most of the buttons on the keyboard and in the process figured out they can dash as well.</w:t>
+      </w:r>
+      <w:r>
+        <w:rPr>
+          <w:lang w:val="en-GB"/>
+        </w:rPr>
+        <w:t xml:space="preserve"> </w:t>
+      </w:r>
+      <w:r>
+        <w:rPr>
+          <w:lang w:val="en-GB"/>
+        </w:rPr>
+        <w:t xml:space="preserve">This participant realised you can sometimes dash through walls if you are at a specific distance. This bug was known and can not be fixed within the time </w:t>
+      </w:r>
+      <w:r>
+        <w:rPr>
+          <w:lang w:val="en-GB"/>
+        </w:rPr>
+        <w:t xml:space="preserve">constraints </w:t>
+      </w:r>
+      <w:r>
+        <w:rPr>
+          <w:lang w:val="en-GB"/>
+        </w:rPr>
+        <w:t>of the project</w:t>
+      </w:r>
+      <w:r>
+        <w:rPr>
+          <w:lang w:val="en-GB"/>
+        </w:rPr>
+        <w:t>.</w:t>
       </w:r>
     </w:p>
     <w:p>
@@ -616,6 +738,28 @@
           <w:lang w:val="en-GB"/>
         </w:rPr>
       </w:pPr>
+    </w:p>
+    <w:p>
+      <w:pPr>
+        <w:ind w:left="1134"/>
+        <w:rPr>
+          <w:lang w:val="en-GB"/>
+        </w:rPr>
+      </w:pPr>
+      <w:r>
+        <w:rPr>
+          <w:lang w:val="en-GB"/>
+        </w:rPr>
+        <w:t>The Fourth Test</w:t>
+      </w:r>
+    </w:p>
+    <w:p>
+      <w:pPr>
+        <w:ind w:left="1134"/>
+        <w:rPr>
+          <w:lang w:val="en-GB"/>
+        </w:rPr>
+      </w:pPr>
       <w:r>
         <w:rPr>
           <w:lang w:val="en-GB"/>
@@ -626,8 +770,58 @@
         <w:rPr>
           <w:lang w:val="en-GB"/>
         </w:rPr>
-        <w:t xml:space="preserve">first used the arrow keys (Up, Down, Left, Right) to move around which was different to all the other participants who used the WASD keys. They didn’t know how to interact with the NPCs and were told how. They didn’t know how to attack either and was told how to. </w:t>
-      </w:r>
+        <w:t xml:space="preserve">first used the arrow keys (Up, Down, Left, Right) to move around which was different to all the other participants who used the WASD keys. They didn’t know how to interact with the NPCs </w:t>
+      </w:r>
+      <w:r>
+        <w:rPr>
+          <w:lang w:val="en-GB"/>
+        </w:rPr>
+        <w:t>and needed instruction</w:t>
+      </w:r>
+      <w:r>
+        <w:rPr>
+          <w:lang w:val="en-GB"/>
+        </w:rPr>
+        <w:t xml:space="preserve">. They didn’t know how to attack either and </w:t>
+      </w:r>
+      <w:r>
+        <w:rPr>
+          <w:lang w:val="en-GB"/>
+        </w:rPr>
+        <w:t>wer</w:t>
+      </w:r>
+      <w:r>
+        <w:rPr>
+          <w:lang w:val="en-GB"/>
+        </w:rPr>
+        <w:t>e</w:t>
+      </w:r>
+      <w:r>
+        <w:rPr>
+          <w:lang w:val="en-GB"/>
+        </w:rPr>
+        <w:t xml:space="preserve"> </w:t>
+      </w:r>
+      <w:r>
+        <w:rPr>
+          <w:lang w:val="en-GB"/>
+        </w:rPr>
+        <w:t>given some assistance</w:t>
+      </w:r>
+      <w:r>
+        <w:rPr>
+          <w:lang w:val="en-GB"/>
+        </w:rPr>
+        <w:t xml:space="preserve">. </w:t>
+      </w:r>
+    </w:p>
+    <w:p>
+      <w:pPr>
+        <w:ind w:left="1134"/>
+        <w:rPr>
+          <w:lang w:val="en-GB"/>
+        </w:rPr>
+      </w:pPr>
     </w:p>
     <w:p>
       <w:pPr>
@@ -653,6 +847,94 @@
     </w:p>
     <w:p>
       <w:pPr>
+        <w:ind w:left="1134"/>
+        <w:rPr>
+          <w:lang w:val="en-GB"/>
+        </w:rPr>
+      </w:pPr>
+      <w:r>
+        <w:rPr>
+          <w:lang w:val="en-GB"/>
+        </w:rPr>
+        <w:t xml:space="preserve">This section covers the </w:t>
+      </w:r>
+      <w:r>
+        <w:rPr>
+          <w:lang w:val="en-GB"/>
+        </w:rPr>
+        <w:t>tests</w:t>
+      </w:r>
+      <w:r>
+        <w:rPr>
+          <w:lang w:val="en-GB"/>
+        </w:rPr>
+        <w:t xml:space="preserve"> that were </w:t>
+      </w:r>
+      <w:r>
+        <w:rPr>
+          <w:lang w:val="en-GB"/>
+        </w:rPr>
+        <w:t>performed</w:t>
+      </w:r>
+      <w:r>
+        <w:rPr>
+          <w:lang w:val="en-GB"/>
+        </w:rPr>
+        <w:t xml:space="preserve"> on different </w:t>
+      </w:r>
+      <w:r>
+        <w:rPr>
+          <w:lang w:val="en-GB"/>
+        </w:rPr>
+        <w:t>features</w:t>
+      </w:r>
+      <w:r>
+        <w:rPr>
+          <w:lang w:val="en-GB"/>
+        </w:rPr>
+        <w:t xml:space="preserve"> to ensure </w:t>
+      </w:r>
+      <w:r>
+        <w:rPr>
+          <w:lang w:val="en-GB"/>
+        </w:rPr>
+        <w:t>they wor</w:t>
+      </w:r>
+      <w:r>
+        <w:rPr>
+          <w:lang w:val="en-GB"/>
+        </w:rPr>
+        <w:t>k</w:t>
+      </w:r>
+      <w:r>
+        <w:rPr>
+          <w:lang w:val="en-GB"/>
+        </w:rPr>
+        <w:t xml:space="preserve"> </w:t>
+      </w:r>
+      <w:r>
+        <w:rPr>
+          <w:lang w:val="en-GB"/>
+        </w:rPr>
+        <w:t>correctly.</w:t>
+      </w:r>
+    </w:p>
+    <w:p>
+      <w:pPr>
+        <w:rPr>
+          <w:lang w:val="en-GB"/>
+        </w:rPr>
+      </w:pPr>
+      <w:r>
+        <w:rPr>
+          <w:lang w:val="en-GB"/>
+        </w:rPr>
+        <w:br w:type="page"/>
+      </w:r>
+    </w:p>
+    <w:p>
+      <w:pPr>
+        <w:ind w:left="1134"/>
         <w:rPr>
           <w:lang w:val="en-GB"/>
         </w:rPr>
@@ -777,6 +1059,24 @@
               <w:rPr>
                 <w:lang w:val="en-GB"/>
               </w:rPr>
+              <w:t xml:space="preserve">Main Menu </w:t>
+            </w:r>
+            <w:r>
+              <w:rPr>
+                <w:lang w:val="en-GB"/>
+              </w:rPr>
+              <w:t>–</w:t>
+            </w:r>
+            <w:r>
+              <w:rPr>
+                <w:lang w:val="en-GB"/>
+              </w:rPr>
+              <w:t xml:space="preserve"> </w:t>
+            </w:r>
+            <w:r>
+              <w:rPr>
+                <w:lang w:val="en-GB"/>
+              </w:rPr>
               <w:t>Play Game button</w:t>
             </w:r>
           </w:p>
@@ -807,25 +1107,84 @@
               <w:rPr>
                 <w:lang w:val="en-GB"/>
               </w:rPr>
-              <w:t>evel 1</w:t>
-            </w:r>
-          </w:p>
-        </w:tc>
-        <w:tc>
-          <w:tcPr>
-            <w:tcW w:w="2254" w:type="dxa"/>
-          </w:tcPr>
-          <w:p>
-            <w:pPr>
-              <w:rPr>
-                <w:lang w:val="en-GB"/>
-              </w:rPr>
-            </w:pPr>
-            <w:r>
-              <w:rPr>
-                <w:lang w:val="en-GB"/>
-              </w:rPr>
-              <w:t>Starts level 1</w:t>
+              <w:t xml:space="preserve">evel </w:t>
+            </w:r>
+            <w:proofErr w:type="gramStart"/>
+            <w:r>
+              <w:rPr>
+                <w:lang w:val="en-GB"/>
+              </w:rPr>
+              <w:t>1</w:t>
+            </w:r>
+            <w:proofErr w:type="gramEnd"/>
+          </w:p>
+          <w:p>
+            <w:pPr>
+              <w:rPr>
+                <w:lang w:val="en-GB"/>
+              </w:rPr>
+            </w:pPr>
+            <w:r>
+              <w:rPr>
+                <w:lang w:val="en-GB"/>
+              </w:rPr>
+              <w:t>Click Sound is played.</w:t>
+            </w:r>
+          </w:p>
+        </w:tc>
+        <w:tc>
+          <w:tcPr>
+            <w:tcW w:w="2254" w:type="dxa"/>
+          </w:tcPr>
+          <w:p>
+            <w:pPr>
+              <w:rPr>
+                <w:lang w:val="en-GB"/>
+              </w:rPr>
+            </w:pPr>
+            <w:r>
+              <w:rPr>
+                <w:lang w:val="en-GB"/>
+              </w:rPr>
+              <w:t xml:space="preserve">Starts level </w:t>
+            </w:r>
+            <w:r>
+              <w:rPr>
+                <w:lang w:val="en-GB"/>
+              </w:rPr>
+              <w:t xml:space="preserve">1. </w:t>
+            </w:r>
+          </w:p>
+          <w:p>
+            <w:pPr>
+              <w:rPr>
+                <w:lang w:val="en-GB"/>
+              </w:rPr>
+            </w:pPr>
+            <w:r>
+              <w:rPr>
+                <w:lang w:val="en-GB"/>
+              </w:rPr>
+              <w:t>Click sounds is played.</w:t>
+            </w:r>
+          </w:p>
+          <w:p>
+            <w:pPr>
+              <w:rPr>
+                <w:lang w:val="en-GB"/>
+              </w:rPr>
+            </w:pPr>
+            <w:r>
+              <w:rPr>
+                <w:lang w:val="en-GB"/>
+              </w:rPr>
+              <w:t xml:space="preserve">No </w:t>
+            </w:r>
+            <w:r>
+              <w:rPr>
+                <w:lang w:val="en-GB"/>
+              </w:rPr>
+              <w:t>background sound</w:t>
             </w:r>
           </w:p>
         </w:tc>
@@ -844,6 +1203,19 @@
                 <w:lang w:val="en-GB"/>
               </w:rPr>
               <w:t>Working</w:t>
+            </w:r>
+          </w:p>
+          <w:p>
+            <w:pPr>
+              <w:rPr>
+                <w:lang w:val="en-GB"/>
+              </w:rPr>
+            </w:pPr>
+            <w:r>
+              <w:rPr>
+                <w:lang w:val="en-GB"/>
+              </w:rPr>
+              <w:t>Fixed</w:t>
             </w:r>
           </w:p>
         </w:tc>
@@ -859,42 +1231,110 @@
                 <w:lang w:val="en-GB"/>
               </w:rPr>
             </w:pPr>
-          </w:p>
-        </w:tc>
-        <w:tc>
-          <w:tcPr>
-            <w:tcW w:w="2254" w:type="dxa"/>
-          </w:tcPr>
-          <w:p>
-            <w:pPr>
-              <w:rPr>
-                <w:lang w:val="en-GB"/>
-              </w:rPr>
-            </w:pPr>
-          </w:p>
-        </w:tc>
-        <w:tc>
-          <w:tcPr>
-            <w:tcW w:w="2254" w:type="dxa"/>
-          </w:tcPr>
-          <w:p>
-            <w:pPr>
-              <w:rPr>
-                <w:lang w:val="en-GB"/>
-              </w:rPr>
-            </w:pPr>
-          </w:p>
-        </w:tc>
-        <w:tc>
-          <w:tcPr>
-            <w:tcW w:w="2254" w:type="dxa"/>
-          </w:tcPr>
-          <w:p>
-            <w:pPr>
-              <w:rPr>
-                <w:lang w:val="en-GB"/>
-              </w:rPr>
-            </w:pPr>
+            <w:r>
+              <w:rPr>
+                <w:lang w:val="en-GB"/>
+              </w:rPr>
+              <w:t xml:space="preserve">Main Menu </w:t>
+            </w:r>
+            <w:r>
+              <w:rPr>
+                <w:lang w:val="en-GB"/>
+              </w:rPr>
+              <w:t>–</w:t>
+            </w:r>
+            <w:r>
+              <w:rPr>
+                <w:lang w:val="en-GB"/>
+              </w:rPr>
+              <w:t xml:space="preserve"> </w:t>
+            </w:r>
+            <w:r>
+              <w:rPr>
+                <w:lang w:val="en-GB"/>
+              </w:rPr>
+              <w:t>Settings Button</w:t>
+            </w:r>
+          </w:p>
+        </w:tc>
+        <w:tc>
+          <w:tcPr>
+            <w:tcW w:w="2254" w:type="dxa"/>
+          </w:tcPr>
+          <w:p>
+            <w:pPr>
+              <w:rPr>
+                <w:lang w:val="en-GB"/>
+              </w:rPr>
+            </w:pPr>
+            <w:r>
+              <w:rPr>
+                <w:lang w:val="en-GB"/>
+              </w:rPr>
+              <w:t>Show Settings Menu</w:t>
+            </w:r>
+          </w:p>
+          <w:p>
+            <w:pPr>
+              <w:rPr>
+                <w:lang w:val="en-GB"/>
+              </w:rPr>
+            </w:pPr>
+            <w:r>
+              <w:rPr>
+                <w:lang w:val="en-GB"/>
+              </w:rPr>
+              <w:t>Click Sound is played</w:t>
+            </w:r>
+          </w:p>
+        </w:tc>
+        <w:tc>
+          <w:tcPr>
+            <w:tcW w:w="2254" w:type="dxa"/>
+          </w:tcPr>
+          <w:p>
+            <w:pPr>
+              <w:rPr>
+                <w:lang w:val="en-GB"/>
+              </w:rPr>
+            </w:pPr>
+            <w:r>
+              <w:rPr>
+                <w:lang w:val="en-GB"/>
+              </w:rPr>
+              <w:t>Show Settings Menu</w:t>
+            </w:r>
+          </w:p>
+          <w:p>
+            <w:pPr>
+              <w:rPr>
+                <w:lang w:val="en-GB"/>
+              </w:rPr>
+            </w:pPr>
+            <w:r>
+              <w:rPr>
+                <w:lang w:val="en-GB"/>
+              </w:rPr>
+              <w:t>Click Sound is played</w:t>
+            </w:r>
+          </w:p>
+        </w:tc>
+        <w:tc>
+          <w:tcPr>
+            <w:tcW w:w="2254" w:type="dxa"/>
+          </w:tcPr>
+          <w:p>
+            <w:pPr>
+              <w:rPr>
+                <w:lang w:val="en-GB"/>
+              </w:rPr>
+            </w:pPr>
+            <w:r>
+              <w:rPr>
+                <w:lang w:val="en-GB"/>
+              </w:rPr>
+              <w:t>Working</w:t>
+            </w:r>
           </w:p>
         </w:tc>
       </w:tr>
@@ -909,42 +1349,103 @@
                 <w:lang w:val="en-GB"/>
               </w:rPr>
             </w:pPr>
-          </w:p>
-        </w:tc>
-        <w:tc>
-          <w:tcPr>
-            <w:tcW w:w="2254" w:type="dxa"/>
-          </w:tcPr>
-          <w:p>
-            <w:pPr>
-              <w:rPr>
-                <w:lang w:val="en-GB"/>
-              </w:rPr>
-            </w:pPr>
-          </w:p>
-        </w:tc>
-        <w:tc>
-          <w:tcPr>
-            <w:tcW w:w="2254" w:type="dxa"/>
-          </w:tcPr>
-          <w:p>
-            <w:pPr>
-              <w:rPr>
-                <w:lang w:val="en-GB"/>
-              </w:rPr>
-            </w:pPr>
-          </w:p>
-        </w:tc>
-        <w:tc>
-          <w:tcPr>
-            <w:tcW w:w="2254" w:type="dxa"/>
-          </w:tcPr>
-          <w:p>
-            <w:pPr>
-              <w:rPr>
-                <w:lang w:val="en-GB"/>
-              </w:rPr>
-            </w:pPr>
+            <w:r>
+              <w:rPr>
+                <w:lang w:val="en-GB"/>
+              </w:rPr>
+              <w:t xml:space="preserve">Main menu </w:t>
+            </w:r>
+            <w:r>
+              <w:rPr>
+                <w:lang w:val="en-GB"/>
+              </w:rPr>
+              <w:t>–</w:t>
+            </w:r>
+            <w:r>
+              <w:rPr>
+                <w:lang w:val="en-GB"/>
+              </w:rPr>
+              <w:t xml:space="preserve"> </w:t>
+            </w:r>
+            <w:r>
+              <w:rPr>
+                <w:lang w:val="en-GB"/>
+              </w:rPr>
+              <w:t>Settings Menu</w:t>
+            </w:r>
+            <w:r>
+              <w:rPr>
+                <w:lang w:val="en-GB"/>
+              </w:rPr>
+              <w:t xml:space="preserve"> -</w:t>
+            </w:r>
+          </w:p>
+          <w:p>
+            <w:pPr>
+              <w:rPr>
+                <w:lang w:val="en-GB"/>
+              </w:rPr>
+            </w:pPr>
+            <w:r>
+              <w:rPr>
+                <w:lang w:val="en-GB"/>
+              </w:rPr>
+              <w:t>Video Button</w:t>
+            </w:r>
+          </w:p>
+        </w:tc>
+        <w:tc>
+          <w:tcPr>
+            <w:tcW w:w="2254" w:type="dxa"/>
+          </w:tcPr>
+          <w:p>
+            <w:pPr>
+              <w:rPr>
+                <w:lang w:val="en-GB"/>
+              </w:rPr>
+            </w:pPr>
+            <w:r>
+              <w:rPr>
+                <w:lang w:val="en-GB"/>
+              </w:rPr>
+              <w:t>Show Video Settings Menu</w:t>
+            </w:r>
+          </w:p>
+        </w:tc>
+        <w:tc>
+          <w:tcPr>
+            <w:tcW w:w="2254" w:type="dxa"/>
+          </w:tcPr>
+          <w:p>
+            <w:pPr>
+              <w:rPr>
+                <w:lang w:val="en-GB"/>
+              </w:rPr>
+            </w:pPr>
+            <w:r>
+              <w:rPr>
+                <w:lang w:val="en-GB"/>
+              </w:rPr>
+              <w:t>Show Video Settings Menu</w:t>
+            </w:r>
+          </w:p>
+        </w:tc>
+        <w:tc>
+          <w:tcPr>
+            <w:tcW w:w="2254" w:type="dxa"/>
+          </w:tcPr>
+          <w:p>
+            <w:pPr>
+              <w:rPr>
+                <w:lang w:val="en-GB"/>
+              </w:rPr>
+            </w:pPr>
+            <w:r>
+              <w:rPr>
+                <w:lang w:val="en-GB"/>
+              </w:rPr>
+              <w:t>Working</w:t>
+            </w:r>
           </w:p>
         </w:tc>
       </w:tr>
@@ -959,42 +1460,202 @@
                 <w:lang w:val="en-GB"/>
               </w:rPr>
             </w:pPr>
-          </w:p>
-        </w:tc>
-        <w:tc>
-          <w:tcPr>
-            <w:tcW w:w="2254" w:type="dxa"/>
-          </w:tcPr>
-          <w:p>
-            <w:pPr>
-              <w:rPr>
-                <w:lang w:val="en-GB"/>
-              </w:rPr>
-            </w:pPr>
-          </w:p>
-        </w:tc>
-        <w:tc>
-          <w:tcPr>
-            <w:tcW w:w="2254" w:type="dxa"/>
-          </w:tcPr>
-          <w:p>
-            <w:pPr>
-              <w:rPr>
-                <w:lang w:val="en-GB"/>
-              </w:rPr>
-            </w:pPr>
-          </w:p>
-        </w:tc>
-        <w:tc>
-          <w:tcPr>
-            <w:tcW w:w="2254" w:type="dxa"/>
-          </w:tcPr>
-          <w:p>
-            <w:pPr>
-              <w:rPr>
-                <w:lang w:val="en-GB"/>
-              </w:rPr>
-            </w:pPr>
+            <w:r>
+              <w:rPr>
+                <w:lang w:val="en-GB"/>
+              </w:rPr>
+              <w:t xml:space="preserve">Main Menu </w:t>
+            </w:r>
+            <w:r>
+              <w:rPr>
+                <w:lang w:val="en-GB"/>
+              </w:rPr>
+              <w:t>–</w:t>
+            </w:r>
+            <w:r>
+              <w:rPr>
+                <w:lang w:val="en-GB"/>
+              </w:rPr>
+              <w:t xml:space="preserve"> </w:t>
+            </w:r>
+            <w:r>
+              <w:rPr>
+                <w:lang w:val="en-GB"/>
+              </w:rPr>
+              <w:t>Video Menu</w:t>
+            </w:r>
+            <w:r>
+              <w:rPr>
+                <w:lang w:val="en-GB"/>
+              </w:rPr>
+              <w:t xml:space="preserve"> -</w:t>
+            </w:r>
+          </w:p>
+          <w:p>
+            <w:pPr>
+              <w:rPr>
+                <w:lang w:val="en-GB"/>
+              </w:rPr>
+            </w:pPr>
+            <w:r>
+              <w:rPr>
+                <w:lang w:val="en-GB"/>
+              </w:rPr>
+              <w:t xml:space="preserve">Resolution </w:t>
+            </w:r>
+            <w:r>
+              <w:rPr>
+                <w:lang w:val="en-GB"/>
+              </w:rPr>
+              <w:t>Dropdown</w:t>
+            </w:r>
+          </w:p>
+        </w:tc>
+        <w:tc>
+          <w:tcPr>
+            <w:tcW w:w="2254" w:type="dxa"/>
+          </w:tcPr>
+          <w:p>
+            <w:pPr>
+              <w:rPr>
+                <w:lang w:val="en-GB"/>
+              </w:rPr>
+            </w:pPr>
+            <w:r>
+              <w:rPr>
+                <w:lang w:val="en-GB"/>
+              </w:rPr>
+              <w:t>Shows resolutions in dropdown</w:t>
+            </w:r>
+            <w:r>
+              <w:rPr>
+                <w:lang w:val="en-GB"/>
+              </w:rPr>
+              <w:t>.</w:t>
+            </w:r>
+          </w:p>
+          <w:p>
+            <w:pPr>
+              <w:rPr>
+                <w:lang w:val="en-GB"/>
+              </w:rPr>
+            </w:pPr>
+            <w:r>
+              <w:rPr>
+                <w:lang w:val="en-GB"/>
+              </w:rPr>
+              <w:t>Click Sound is played when selecting option</w:t>
+            </w:r>
+          </w:p>
+        </w:tc>
+        <w:tc>
+          <w:tcPr>
+            <w:tcW w:w="2254" w:type="dxa"/>
+          </w:tcPr>
+          <w:p>
+            <w:pPr>
+              <w:rPr>
+                <w:lang w:val="en-GB"/>
+              </w:rPr>
+            </w:pPr>
+            <w:r>
+              <w:rPr>
+                <w:lang w:val="en-GB"/>
+              </w:rPr>
+              <w:t xml:space="preserve">Shows </w:t>
+            </w:r>
+            <w:r>
+              <w:rPr>
+                <w:lang w:val="en-GB"/>
+              </w:rPr>
+              <w:t xml:space="preserve">some </w:t>
+            </w:r>
+            <w:r>
+              <w:rPr>
+                <w:lang w:val="en-GB"/>
+              </w:rPr>
+              <w:t>resolution</w:t>
+            </w:r>
+            <w:r>
+              <w:rPr>
+                <w:lang w:val="en-GB"/>
+              </w:rPr>
+              <w:t xml:space="preserve"> values </w:t>
+            </w:r>
+            <w:r>
+              <w:rPr>
+                <w:lang w:val="en-GB"/>
+              </w:rPr>
+              <w:t>dropdown</w:t>
+            </w:r>
+            <w:r>
+              <w:rPr>
+                <w:lang w:val="en-GB"/>
+              </w:rPr>
+              <w:t>.</w:t>
+            </w:r>
+          </w:p>
+          <w:p>
+            <w:pPr>
+              <w:rPr>
+                <w:lang w:val="en-GB"/>
+              </w:rPr>
+            </w:pPr>
+            <w:r>
+              <w:rPr>
+                <w:lang w:val="en-GB"/>
+              </w:rPr>
+              <w:t>when selecting option</w:t>
+            </w:r>
+          </w:p>
+        </w:tc>
+        <w:tc>
+          <w:tcPr>
+            <w:tcW w:w="2254" w:type="dxa"/>
+          </w:tcPr>
+          <w:p>
+            <w:pPr>
+              <w:rPr>
+                <w:lang w:val="en-GB"/>
+              </w:rPr>
+            </w:pPr>
+            <w:r>
+              <w:rPr>
+                <w:lang w:val="en-GB"/>
+              </w:rPr>
+              <w:t>Not Working Correctly</w:t>
+            </w:r>
+            <w:r>
+              <w:rPr>
+                <w:lang w:val="en-GB"/>
+              </w:rPr>
+              <w:t>.</w:t>
+            </w:r>
+          </w:p>
+          <w:p>
+            <w:pPr>
+              <w:rPr>
+                <w:lang w:val="en-GB"/>
+              </w:rPr>
+            </w:pPr>
+            <w:r>
+              <w:rPr>
+                <w:lang w:val="en-GB"/>
+              </w:rPr>
+              <w:t xml:space="preserve">Working in Game </w:t>
+            </w:r>
+            <w:r>
+              <w:rPr>
+                <w:lang w:val="en-GB"/>
+              </w:rPr>
+              <w:t xml:space="preserve">Pause </w:t>
+            </w:r>
+            <w:r>
+              <w:rPr>
+                <w:lang w:val="en-GB"/>
+              </w:rPr>
+              <w:t>Menu though</w:t>
+            </w:r>
           </w:p>
         </w:tc>
       </w:tr>
@@ -1009,42 +1670,215 @@
                 <w:lang w:val="en-GB"/>
               </w:rPr>
             </w:pPr>
-          </w:p>
-        </w:tc>
-        <w:tc>
-          <w:tcPr>
-            <w:tcW w:w="2254" w:type="dxa"/>
-          </w:tcPr>
-          <w:p>
-            <w:pPr>
-              <w:rPr>
-                <w:lang w:val="en-GB"/>
-              </w:rPr>
-            </w:pPr>
-          </w:p>
-        </w:tc>
-        <w:tc>
-          <w:tcPr>
-            <w:tcW w:w="2254" w:type="dxa"/>
-          </w:tcPr>
-          <w:p>
-            <w:pPr>
-              <w:rPr>
-                <w:lang w:val="en-GB"/>
-              </w:rPr>
-            </w:pPr>
-          </w:p>
-        </w:tc>
-        <w:tc>
-          <w:tcPr>
-            <w:tcW w:w="2254" w:type="dxa"/>
-          </w:tcPr>
-          <w:p>
-            <w:pPr>
-              <w:rPr>
-                <w:lang w:val="en-GB"/>
-              </w:rPr>
-            </w:pPr>
+            <w:r>
+              <w:rPr>
+                <w:lang w:val="en-GB"/>
+              </w:rPr>
+              <w:t xml:space="preserve">Main Menu </w:t>
+            </w:r>
+            <w:r>
+              <w:rPr>
+                <w:lang w:val="en-GB"/>
+              </w:rPr>
+              <w:t>–</w:t>
+            </w:r>
+            <w:r>
+              <w:rPr>
+                <w:lang w:val="en-GB"/>
+              </w:rPr>
+              <w:t xml:space="preserve"> Video Menu</w:t>
+            </w:r>
+            <w:r>
+              <w:rPr>
+                <w:lang w:val="en-GB"/>
+              </w:rPr>
+              <w:t xml:space="preserve"> -</w:t>
+            </w:r>
+          </w:p>
+          <w:p>
+            <w:pPr>
+              <w:rPr>
+                <w:lang w:val="en-GB"/>
+              </w:rPr>
+            </w:pPr>
+            <w:r>
+              <w:rPr>
+                <w:lang w:val="en-GB"/>
+              </w:rPr>
+              <w:t>Quality</w:t>
+            </w:r>
+            <w:r>
+              <w:rPr>
+                <w:lang w:val="en-GB"/>
+              </w:rPr>
+              <w:t xml:space="preserve"> Dropdown</w:t>
+            </w:r>
+          </w:p>
+        </w:tc>
+        <w:tc>
+          <w:tcPr>
+            <w:tcW w:w="2254" w:type="dxa"/>
+          </w:tcPr>
+          <w:p>
+            <w:pPr>
+              <w:rPr>
+                <w:lang w:val="en-GB"/>
+              </w:rPr>
+            </w:pPr>
+            <w:r>
+              <w:rPr>
+                <w:lang w:val="en-GB"/>
+              </w:rPr>
+              <w:t xml:space="preserve">Shows different </w:t>
+            </w:r>
+            <w:r>
+              <w:rPr>
+                <w:lang w:val="en-GB"/>
+              </w:rPr>
+              <w:t>Qualities</w:t>
+            </w:r>
+            <w:r>
+              <w:rPr>
+                <w:lang w:val="en-GB"/>
+              </w:rPr>
+              <w:t xml:space="preserve"> in dropdown</w:t>
+            </w:r>
+            <w:r>
+              <w:rPr>
+                <w:lang w:val="en-GB"/>
+              </w:rPr>
+              <w:t>.</w:t>
+            </w:r>
+            <w:r>
+              <w:rPr>
+                <w:lang w:val="en-GB"/>
+              </w:rPr>
+              <w:t xml:space="preserve"> </w:t>
+            </w:r>
+          </w:p>
+          <w:p>
+            <w:pPr>
+              <w:rPr>
+                <w:lang w:val="en-GB"/>
+              </w:rPr>
+            </w:pPr>
+            <w:r>
+              <w:rPr>
+                <w:lang w:val="en-GB"/>
+              </w:rPr>
+              <w:t>Chang</w:t>
+            </w:r>
+            <w:r>
+              <w:rPr>
+                <w:lang w:val="en-GB"/>
+              </w:rPr>
+              <w:t>e</w:t>
+            </w:r>
+            <w:r>
+              <w:rPr>
+                <w:lang w:val="en-GB"/>
+              </w:rPr>
+              <w:t xml:space="preserve"> </w:t>
+            </w:r>
+            <w:r>
+              <w:rPr>
+                <w:lang w:val="en-GB"/>
+              </w:rPr>
+              <w:t>the quality</w:t>
+            </w:r>
+            <w:r>
+              <w:rPr>
+                <w:lang w:val="en-GB"/>
+              </w:rPr>
+              <w:t>.</w:t>
+            </w:r>
+          </w:p>
+          <w:p>
+            <w:pPr>
+              <w:rPr>
+                <w:lang w:val="en-GB"/>
+              </w:rPr>
+            </w:pPr>
+            <w:r>
+              <w:rPr>
+                <w:lang w:val="en-GB"/>
+              </w:rPr>
+              <w:t>Click Sound when selected.</w:t>
+            </w:r>
+          </w:p>
+        </w:tc>
+        <w:tc>
+          <w:tcPr>
+            <w:tcW w:w="2254" w:type="dxa"/>
+          </w:tcPr>
+          <w:p>
+            <w:pPr>
+              <w:rPr>
+                <w:lang w:val="en-GB"/>
+              </w:rPr>
+            </w:pPr>
+            <w:r>
+              <w:rPr>
+                <w:lang w:val="en-GB"/>
+              </w:rPr>
+              <w:t xml:space="preserve">Shows different </w:t>
+            </w:r>
+            <w:r>
+              <w:rPr>
+                <w:lang w:val="en-GB"/>
+              </w:rPr>
+              <w:t>Qualities</w:t>
+            </w:r>
+            <w:r>
+              <w:rPr>
+                <w:lang w:val="en-GB"/>
+              </w:rPr>
+              <w:t xml:space="preserve"> in dropdown. </w:t>
+            </w:r>
+          </w:p>
+          <w:p>
+            <w:pPr>
+              <w:rPr>
+                <w:lang w:val="en-GB"/>
+              </w:rPr>
+            </w:pPr>
+            <w:r>
+              <w:rPr>
+                <w:lang w:val="en-GB"/>
+              </w:rPr>
+              <w:t>Change the quality.</w:t>
+            </w:r>
+          </w:p>
+          <w:p>
+            <w:pPr>
+              <w:rPr>
+                <w:lang w:val="en-GB"/>
+              </w:rPr>
+            </w:pPr>
+            <w:r>
+              <w:rPr>
+                <w:lang w:val="en-GB"/>
+              </w:rPr>
+              <w:t>Click Sound when selected.</w:t>
+            </w:r>
+          </w:p>
+        </w:tc>
+        <w:tc>
+          <w:tcPr>
+            <w:tcW w:w="2254" w:type="dxa"/>
+          </w:tcPr>
+          <w:p>
+            <w:pPr>
+              <w:rPr>
+                <w:lang w:val="en-GB"/>
+              </w:rPr>
+            </w:pPr>
+            <w:r>
+              <w:rPr>
+                <w:lang w:val="en-GB"/>
+              </w:rPr>
+              <w:t>Working</w:t>
+            </w:r>
           </w:p>
         </w:tc>
       </w:tr>
@@ -1059,42 +1893,123 @@
                 <w:lang w:val="en-GB"/>
               </w:rPr>
             </w:pPr>
-          </w:p>
-        </w:tc>
-        <w:tc>
-          <w:tcPr>
-            <w:tcW w:w="2254" w:type="dxa"/>
-          </w:tcPr>
-          <w:p>
-            <w:pPr>
-              <w:rPr>
-                <w:lang w:val="en-GB"/>
-              </w:rPr>
-            </w:pPr>
-          </w:p>
-        </w:tc>
-        <w:tc>
-          <w:tcPr>
-            <w:tcW w:w="2254" w:type="dxa"/>
-          </w:tcPr>
-          <w:p>
-            <w:pPr>
-              <w:rPr>
-                <w:lang w:val="en-GB"/>
-              </w:rPr>
-            </w:pPr>
-          </w:p>
-        </w:tc>
-        <w:tc>
-          <w:tcPr>
-            <w:tcW w:w="2254" w:type="dxa"/>
-          </w:tcPr>
-          <w:p>
-            <w:pPr>
-              <w:rPr>
-                <w:lang w:val="en-GB"/>
-              </w:rPr>
-            </w:pPr>
+            <w:r>
+              <w:rPr>
+                <w:lang w:val="en-GB"/>
+              </w:rPr>
+              <w:t xml:space="preserve">Main Menu </w:t>
+            </w:r>
+            <w:r>
+              <w:rPr>
+                <w:lang w:val="en-GB"/>
+              </w:rPr>
+              <w:t>–</w:t>
+            </w:r>
+            <w:r>
+              <w:rPr>
+                <w:lang w:val="en-GB"/>
+              </w:rPr>
+              <w:t xml:space="preserve"> </w:t>
+            </w:r>
+            <w:r>
+              <w:rPr>
+                <w:lang w:val="en-GB"/>
+              </w:rPr>
+              <w:t>Settings menu -</w:t>
+            </w:r>
+          </w:p>
+          <w:p>
+            <w:pPr>
+              <w:rPr>
+                <w:lang w:val="en-GB"/>
+              </w:rPr>
+            </w:pPr>
+            <w:r>
+              <w:rPr>
+                <w:lang w:val="en-GB"/>
+              </w:rPr>
+              <w:t>Audio Button</w:t>
+            </w:r>
+          </w:p>
+        </w:tc>
+        <w:tc>
+          <w:tcPr>
+            <w:tcW w:w="2254" w:type="dxa"/>
+          </w:tcPr>
+          <w:p>
+            <w:pPr>
+              <w:rPr>
+                <w:lang w:val="en-GB"/>
+              </w:rPr>
+            </w:pPr>
+            <w:r>
+              <w:rPr>
+                <w:lang w:val="en-GB"/>
+              </w:rPr>
+              <w:t>Shows Audio Menu</w:t>
+            </w:r>
+          </w:p>
+          <w:p>
+            <w:pPr>
+              <w:rPr>
+                <w:lang w:val="en-GB"/>
+              </w:rPr>
+            </w:pPr>
+            <w:r>
+              <w:rPr>
+                <w:lang w:val="en-GB"/>
+              </w:rPr>
+              <w:t>Click Sound</w:t>
+            </w:r>
+          </w:p>
+        </w:tc>
+        <w:tc>
+          <w:tcPr>
+            <w:tcW w:w="2254" w:type="dxa"/>
+          </w:tcPr>
+          <w:p>
+            <w:pPr>
+              <w:rPr>
+                <w:lang w:val="en-GB"/>
+              </w:rPr>
+            </w:pPr>
+            <w:r>
+              <w:rPr>
+                <w:lang w:val="en-GB"/>
+              </w:rPr>
+              <w:t>Shows Audio Menu</w:t>
+            </w:r>
+          </w:p>
+          <w:p>
+            <w:pPr>
+              <w:rPr>
+                <w:lang w:val="en-GB"/>
+              </w:rPr>
+            </w:pPr>
+            <w:r>
+              <w:rPr>
+                <w:lang w:val="en-GB"/>
+              </w:rPr>
+              <w:t>Click sound.</w:t>
+            </w:r>
+          </w:p>
+        </w:tc>
+        <w:tc>
+          <w:tcPr>
+            <w:tcW w:w="2254" w:type="dxa"/>
+          </w:tcPr>
+          <w:p>
+            <w:pPr>
+              <w:rPr>
+                <w:lang w:val="en-GB"/>
+              </w:rPr>
+            </w:pPr>
+            <w:r>
+              <w:rPr>
+                <w:lang w:val="en-GB"/>
+              </w:rPr>
+              <w:t>Working</w:t>
+            </w:r>
           </w:p>
         </w:tc>
       </w:tr>
@@ -1109,36 +2024,91 @@
                 <w:lang w:val="en-GB"/>
               </w:rPr>
             </w:pPr>
-          </w:p>
-        </w:tc>
-        <w:tc>
-          <w:tcPr>
-            <w:tcW w:w="2254" w:type="dxa"/>
-          </w:tcPr>
-          <w:p>
-            <w:pPr>
-              <w:rPr>
-                <w:lang w:val="en-GB"/>
-              </w:rPr>
-            </w:pPr>
-          </w:p>
-        </w:tc>
-        <w:tc>
-          <w:tcPr>
-            <w:tcW w:w="2254" w:type="dxa"/>
-          </w:tcPr>
-          <w:p>
-            <w:pPr>
-              <w:rPr>
-                <w:lang w:val="en-GB"/>
-              </w:rPr>
-            </w:pPr>
-          </w:p>
-        </w:tc>
-        <w:tc>
-          <w:tcPr>
-            <w:tcW w:w="2254" w:type="dxa"/>
-          </w:tcPr>
+            <w:r>
+              <w:rPr>
+                <w:lang w:val="en-GB"/>
+              </w:rPr>
+              <w:t xml:space="preserve">Main Menu </w:t>
+            </w:r>
+            <w:r>
+              <w:rPr>
+                <w:lang w:val="en-GB"/>
+              </w:rPr>
+              <w:t>–</w:t>
+            </w:r>
+            <w:r>
+              <w:rPr>
+                <w:lang w:val="en-GB"/>
+              </w:rPr>
+              <w:t xml:space="preserve"> Audio Menu – Master Volume </w:t>
+            </w:r>
+            <w:r>
+              <w:rPr>
+                <w:lang w:val="en-GB"/>
+              </w:rPr>
+              <w:t>S</w:t>
+            </w:r>
+            <w:r>
+              <w:rPr>
+                <w:lang w:val="en-GB"/>
+              </w:rPr>
+              <w:t>lider</w:t>
+            </w:r>
+          </w:p>
+        </w:tc>
+        <w:tc>
+          <w:tcPr>
+            <w:tcW w:w="2254" w:type="dxa"/>
+          </w:tcPr>
+          <w:p>
+            <w:pPr>
+              <w:rPr>
+                <w:lang w:val="en-GB"/>
+              </w:rPr>
+            </w:pPr>
+            <w:r>
+              <w:rPr>
+                <w:lang w:val="en-GB"/>
+              </w:rPr>
+              <w:t>Moving slider changes the volume of all sounds.</w:t>
+            </w:r>
+          </w:p>
+        </w:tc>
+        <w:tc>
+          <w:tcPr>
+            <w:tcW w:w="2254" w:type="dxa"/>
+          </w:tcPr>
+          <w:p>
+            <w:pPr>
+              <w:rPr>
+                <w:lang w:val="en-GB"/>
+              </w:rPr>
+            </w:pPr>
+            <w:r>
+              <w:rPr>
+                <w:lang w:val="en-GB"/>
+              </w:rPr>
+              <w:t>Moving slider changes the volume of all sounds.</w:t>
+            </w:r>
+          </w:p>
+        </w:tc>
+        <w:tc>
+          <w:tcPr>
+            <w:tcW w:w="2254" w:type="dxa"/>
+          </w:tcPr>
+          <w:p>
+            <w:pPr>
+              <w:rPr>
+                <w:lang w:val="en-GB"/>
+              </w:rPr>
+            </w:pPr>
+            <w:r>
+              <w:rPr>
+                <w:lang w:val="en-GB"/>
+              </w:rPr>
+              <w:t>Working</w:t>
+            </w:r>
+          </w:p>
           <w:p>
             <w:pPr>
               <w:rPr>
@@ -1159,42 +2129,114 @@
                 <w:lang w:val="en-GB"/>
               </w:rPr>
             </w:pPr>
-          </w:p>
-        </w:tc>
-        <w:tc>
-          <w:tcPr>
-            <w:tcW w:w="2254" w:type="dxa"/>
-          </w:tcPr>
-          <w:p>
-            <w:pPr>
-              <w:rPr>
-                <w:lang w:val="en-GB"/>
-              </w:rPr>
-            </w:pPr>
-          </w:p>
-        </w:tc>
-        <w:tc>
-          <w:tcPr>
-            <w:tcW w:w="2254" w:type="dxa"/>
-          </w:tcPr>
-          <w:p>
-            <w:pPr>
-              <w:rPr>
-                <w:lang w:val="en-GB"/>
-              </w:rPr>
-            </w:pPr>
-          </w:p>
-        </w:tc>
-        <w:tc>
-          <w:tcPr>
-            <w:tcW w:w="2254" w:type="dxa"/>
-          </w:tcPr>
-          <w:p>
-            <w:pPr>
-              <w:rPr>
-                <w:lang w:val="en-GB"/>
-              </w:rPr>
-            </w:pPr>
+            <w:r>
+              <w:rPr>
+                <w:lang w:val="en-GB"/>
+              </w:rPr>
+              <w:t xml:space="preserve">Main Menu </w:t>
+            </w:r>
+            <w:r>
+              <w:rPr>
+                <w:lang w:val="en-GB"/>
+              </w:rPr>
+              <w:t>–</w:t>
+            </w:r>
+            <w:r>
+              <w:rPr>
+                <w:lang w:val="en-GB"/>
+              </w:rPr>
+              <w:t xml:space="preserve"> Audi</w:t>
+            </w:r>
+            <w:r>
+              <w:rPr>
+                <w:lang w:val="en-GB"/>
+              </w:rPr>
+              <w:t>o</w:t>
+            </w:r>
+            <w:r>
+              <w:rPr>
+                <w:lang w:val="en-GB"/>
+              </w:rPr>
+              <w:t xml:space="preserve"> Menu – </w:t>
+            </w:r>
+            <w:r>
+              <w:rPr>
+                <w:lang w:val="en-GB"/>
+              </w:rPr>
+              <w:t>SFX S</w:t>
+            </w:r>
+            <w:r>
+              <w:rPr>
+                <w:lang w:val="en-GB"/>
+              </w:rPr>
+              <w:t>lider</w:t>
+            </w:r>
+          </w:p>
+        </w:tc>
+        <w:tc>
+          <w:tcPr>
+            <w:tcW w:w="2254" w:type="dxa"/>
+          </w:tcPr>
+          <w:p>
+            <w:pPr>
+              <w:rPr>
+                <w:lang w:val="en-GB"/>
+              </w:rPr>
+            </w:pPr>
+            <w:r>
+              <w:rPr>
+                <w:lang w:val="en-GB"/>
+              </w:rPr>
+              <w:t xml:space="preserve">Moving slider changes the volume of </w:t>
+            </w:r>
+            <w:r>
+              <w:rPr>
+                <w:lang w:val="en-GB"/>
+              </w:rPr>
+              <w:t xml:space="preserve">SFX </w:t>
+            </w:r>
+            <w:r>
+              <w:rPr>
+                <w:lang w:val="en-GB"/>
+              </w:rPr>
+              <w:t>sounds.</w:t>
+            </w:r>
+          </w:p>
+        </w:tc>
+        <w:tc>
+          <w:tcPr>
+            <w:tcW w:w="2254" w:type="dxa"/>
+          </w:tcPr>
+          <w:p>
+            <w:pPr>
+              <w:rPr>
+                <w:lang w:val="en-GB"/>
+              </w:rPr>
+            </w:pPr>
+            <w:r>
+              <w:rPr>
+                <w:lang w:val="en-GB"/>
+              </w:rPr>
+              <w:t>Moving slider changes the volume of all sounds.</w:t>
+            </w:r>
+          </w:p>
+        </w:tc>
+        <w:tc>
+          <w:tcPr>
+            <w:tcW w:w="2254" w:type="dxa"/>
+          </w:tcPr>
+          <w:p>
+            <w:pPr>
+              <w:rPr>
+                <w:lang w:val="en-GB"/>
+              </w:rPr>
+            </w:pPr>
+            <w:r>
+              <w:rPr>
+                <w:lang w:val="en-GB"/>
+              </w:rPr>
+              <w:t>Working</w:t>
+            </w:r>
           </w:p>
         </w:tc>
       </w:tr>
@@ -1209,42 +2251,138 @@
                 <w:lang w:val="en-GB"/>
               </w:rPr>
             </w:pPr>
-          </w:p>
-        </w:tc>
-        <w:tc>
-          <w:tcPr>
-            <w:tcW w:w="2254" w:type="dxa"/>
-          </w:tcPr>
-          <w:p>
-            <w:pPr>
-              <w:rPr>
-                <w:lang w:val="en-GB"/>
-              </w:rPr>
-            </w:pPr>
-          </w:p>
-        </w:tc>
-        <w:tc>
-          <w:tcPr>
-            <w:tcW w:w="2254" w:type="dxa"/>
-          </w:tcPr>
-          <w:p>
-            <w:pPr>
-              <w:rPr>
-                <w:lang w:val="en-GB"/>
-              </w:rPr>
-            </w:pPr>
-          </w:p>
-        </w:tc>
-        <w:tc>
-          <w:tcPr>
-            <w:tcW w:w="2254" w:type="dxa"/>
-          </w:tcPr>
-          <w:p>
-            <w:pPr>
-              <w:rPr>
-                <w:lang w:val="en-GB"/>
-              </w:rPr>
-            </w:pPr>
+            <w:r>
+              <w:rPr>
+                <w:lang w:val="en-GB"/>
+              </w:rPr>
+              <w:t xml:space="preserve">Main Menu </w:t>
+            </w:r>
+            <w:r>
+              <w:rPr>
+                <w:lang w:val="en-GB"/>
+              </w:rPr>
+              <w:t>–</w:t>
+            </w:r>
+            <w:r>
+              <w:rPr>
+                <w:lang w:val="en-GB"/>
+              </w:rPr>
+              <w:t xml:space="preserve"> Audi</w:t>
+            </w:r>
+            <w:r>
+              <w:rPr>
+                <w:lang w:val="en-GB"/>
+              </w:rPr>
+              <w:t>o</w:t>
+            </w:r>
+            <w:r>
+              <w:rPr>
+                <w:lang w:val="en-GB"/>
+              </w:rPr>
+              <w:t xml:space="preserve"> Menu – </w:t>
+            </w:r>
+            <w:r>
+              <w:rPr>
+                <w:lang w:val="en-GB"/>
+              </w:rPr>
+              <w:t xml:space="preserve">Background </w:t>
+            </w:r>
+            <w:r>
+              <w:rPr>
+                <w:lang w:val="en-GB"/>
+              </w:rPr>
+              <w:t>M</w:t>
+            </w:r>
+            <w:r>
+              <w:rPr>
+                <w:lang w:val="en-GB"/>
+              </w:rPr>
+              <w:t>usic</w:t>
+            </w:r>
+            <w:r>
+              <w:rPr>
+                <w:lang w:val="en-GB"/>
+              </w:rPr>
+              <w:t xml:space="preserve"> </w:t>
+            </w:r>
+            <w:r>
+              <w:rPr>
+                <w:lang w:val="en-GB"/>
+              </w:rPr>
+              <w:t>S</w:t>
+            </w:r>
+            <w:r>
+              <w:rPr>
+                <w:lang w:val="en-GB"/>
+              </w:rPr>
+              <w:t>lider</w:t>
+            </w:r>
+          </w:p>
+        </w:tc>
+        <w:tc>
+          <w:tcPr>
+            <w:tcW w:w="2254" w:type="dxa"/>
+          </w:tcPr>
+          <w:p>
+            <w:pPr>
+              <w:rPr>
+                <w:lang w:val="en-GB"/>
+              </w:rPr>
+            </w:pPr>
+            <w:r>
+              <w:rPr>
+                <w:lang w:val="en-GB"/>
+              </w:rPr>
+              <w:t xml:space="preserve">Moving slider changes the volume of </w:t>
+            </w:r>
+            <w:r>
+              <w:rPr>
+                <w:lang w:val="en-GB"/>
+              </w:rPr>
+              <w:t>Background Music</w:t>
+            </w:r>
+            <w:r>
+              <w:rPr>
+                <w:lang w:val="en-GB"/>
+              </w:rPr>
+              <w:t>.</w:t>
+            </w:r>
+          </w:p>
+        </w:tc>
+        <w:tc>
+          <w:tcPr>
+            <w:tcW w:w="2254" w:type="dxa"/>
+          </w:tcPr>
+          <w:p>
+            <w:pPr>
+              <w:rPr>
+                <w:lang w:val="en-GB"/>
+              </w:rPr>
+            </w:pPr>
+            <w:r>
+              <w:rPr>
+                <w:lang w:val="en-GB"/>
+              </w:rPr>
+              <w:t>Moving slider changes the volume of Background Music.</w:t>
+            </w:r>
+          </w:p>
+        </w:tc>
+        <w:tc>
+          <w:tcPr>
+            <w:tcW w:w="2254" w:type="dxa"/>
+          </w:tcPr>
+          <w:p>
+            <w:pPr>
+              <w:rPr>
+                <w:lang w:val="en-GB"/>
+              </w:rPr>
+            </w:pPr>
+            <w:r>
+              <w:rPr>
+                <w:lang w:val="en-GB"/>
+              </w:rPr>
+              <w:t>Working</w:t>
+            </w:r>
           </w:p>
         </w:tc>
       </w:tr>
@@ -1259,42 +2397,92 @@
                 <w:lang w:val="en-GB"/>
               </w:rPr>
             </w:pPr>
-          </w:p>
-        </w:tc>
-        <w:tc>
-          <w:tcPr>
-            <w:tcW w:w="2254" w:type="dxa"/>
-          </w:tcPr>
-          <w:p>
-            <w:pPr>
-              <w:rPr>
-                <w:lang w:val="en-GB"/>
-              </w:rPr>
-            </w:pPr>
-          </w:p>
-        </w:tc>
-        <w:tc>
-          <w:tcPr>
-            <w:tcW w:w="2254" w:type="dxa"/>
-          </w:tcPr>
-          <w:p>
-            <w:pPr>
-              <w:rPr>
-                <w:lang w:val="en-GB"/>
-              </w:rPr>
-            </w:pPr>
-          </w:p>
-        </w:tc>
-        <w:tc>
-          <w:tcPr>
-            <w:tcW w:w="2254" w:type="dxa"/>
-          </w:tcPr>
-          <w:p>
-            <w:pPr>
-              <w:rPr>
-                <w:lang w:val="en-GB"/>
-              </w:rPr>
-            </w:pPr>
+            <w:r>
+              <w:rPr>
+                <w:lang w:val="en-GB"/>
+              </w:rPr>
+              <w:t>Audio Menu – Back Button</w:t>
+            </w:r>
+          </w:p>
+        </w:tc>
+        <w:tc>
+          <w:tcPr>
+            <w:tcW w:w="2254" w:type="dxa"/>
+          </w:tcPr>
+          <w:p>
+            <w:pPr>
+              <w:rPr>
+                <w:lang w:val="en-GB"/>
+              </w:rPr>
+            </w:pPr>
+            <w:r>
+              <w:rPr>
+                <w:lang w:val="en-GB"/>
+              </w:rPr>
+              <w:t>Shows Settings Menu</w:t>
+            </w:r>
+          </w:p>
+          <w:p>
+            <w:pPr>
+              <w:rPr>
+                <w:lang w:val="en-GB"/>
+              </w:rPr>
+            </w:pPr>
+            <w:r>
+              <w:rPr>
+                <w:lang w:val="en-GB"/>
+              </w:rPr>
+              <w:t>Click Sound</w:t>
+            </w:r>
+          </w:p>
+        </w:tc>
+        <w:tc>
+          <w:tcPr>
+            <w:tcW w:w="2254" w:type="dxa"/>
+          </w:tcPr>
+          <w:p>
+            <w:pPr>
+              <w:rPr>
+                <w:lang w:val="en-GB"/>
+              </w:rPr>
+            </w:pPr>
+            <w:r>
+              <w:rPr>
+                <w:lang w:val="en-GB"/>
+              </w:rPr>
+              <w:t>Shows Settings Menu</w:t>
+            </w:r>
+          </w:p>
+          <w:p>
+            <w:pPr>
+              <w:rPr>
+                <w:lang w:val="en-GB"/>
+              </w:rPr>
+            </w:pPr>
+            <w:r>
+              <w:rPr>
+                <w:lang w:val="en-GB"/>
+              </w:rPr>
+              <w:t>Click Sound</w:t>
+            </w:r>
+          </w:p>
+        </w:tc>
+        <w:tc>
+          <w:tcPr>
+            <w:tcW w:w="2254" w:type="dxa"/>
+          </w:tcPr>
+          <w:p>
+            <w:pPr>
+              <w:rPr>
+                <w:lang w:val="en-GB"/>
+              </w:rPr>
+            </w:pPr>
+            <w:r>
+              <w:rPr>
+                <w:lang w:val="en-GB"/>
+              </w:rPr>
+              <w:t>Working</w:t>
+            </w:r>
           </w:p>
         </w:tc>
       </w:tr>
@@ -1309,42 +2497,98 @@
                 <w:lang w:val="en-GB"/>
               </w:rPr>
             </w:pPr>
-          </w:p>
-        </w:tc>
-        <w:tc>
-          <w:tcPr>
-            <w:tcW w:w="2254" w:type="dxa"/>
-          </w:tcPr>
-          <w:p>
-            <w:pPr>
-              <w:rPr>
-                <w:lang w:val="en-GB"/>
-              </w:rPr>
-            </w:pPr>
-          </w:p>
-        </w:tc>
-        <w:tc>
-          <w:tcPr>
-            <w:tcW w:w="2254" w:type="dxa"/>
-          </w:tcPr>
-          <w:p>
-            <w:pPr>
-              <w:rPr>
-                <w:lang w:val="en-GB"/>
-              </w:rPr>
-            </w:pPr>
-          </w:p>
-        </w:tc>
-        <w:tc>
-          <w:tcPr>
-            <w:tcW w:w="2254" w:type="dxa"/>
-          </w:tcPr>
-          <w:p>
-            <w:pPr>
-              <w:rPr>
-                <w:lang w:val="en-GB"/>
-              </w:rPr>
-            </w:pPr>
+            <w:r>
+              <w:rPr>
+                <w:lang w:val="en-GB"/>
+              </w:rPr>
+              <w:t>Video</w:t>
+            </w:r>
+            <w:r>
+              <w:rPr>
+                <w:lang w:val="en-GB"/>
+              </w:rPr>
+              <w:t xml:space="preserve"> Menu – Back Button</w:t>
+            </w:r>
+          </w:p>
+        </w:tc>
+        <w:tc>
+          <w:tcPr>
+            <w:tcW w:w="2254" w:type="dxa"/>
+          </w:tcPr>
+          <w:p>
+            <w:pPr>
+              <w:rPr>
+                <w:lang w:val="en-GB"/>
+              </w:rPr>
+            </w:pPr>
+            <w:r>
+              <w:rPr>
+                <w:lang w:val="en-GB"/>
+              </w:rPr>
+              <w:t>Shows Settings Menu</w:t>
+            </w:r>
+          </w:p>
+          <w:p>
+            <w:pPr>
+              <w:rPr>
+                <w:lang w:val="en-GB"/>
+              </w:rPr>
+            </w:pPr>
+            <w:r>
+              <w:rPr>
+                <w:lang w:val="en-GB"/>
+              </w:rPr>
+              <w:t>Click Sound</w:t>
+            </w:r>
+          </w:p>
+        </w:tc>
+        <w:tc>
+          <w:tcPr>
+            <w:tcW w:w="2254" w:type="dxa"/>
+          </w:tcPr>
+          <w:p>
+            <w:pPr>
+              <w:rPr>
+                <w:lang w:val="en-GB"/>
+              </w:rPr>
+            </w:pPr>
+            <w:r>
+              <w:rPr>
+                <w:lang w:val="en-GB"/>
+              </w:rPr>
+              <w:t>Shows Settings Menu</w:t>
+            </w:r>
+          </w:p>
+          <w:p>
+            <w:pPr>
+              <w:rPr>
+                <w:lang w:val="en-GB"/>
+              </w:rPr>
+            </w:pPr>
+            <w:r>
+              <w:rPr>
+                <w:lang w:val="en-GB"/>
+              </w:rPr>
+              <w:t>Click Sound</w:t>
+            </w:r>
+          </w:p>
+        </w:tc>
+        <w:tc>
+          <w:tcPr>
+            <w:tcW w:w="2254" w:type="dxa"/>
+          </w:tcPr>
+          <w:p>
+            <w:pPr>
+              <w:rPr>
+                <w:lang w:val="en-GB"/>
+              </w:rPr>
+            </w:pPr>
+            <w:r>
+              <w:rPr>
+                <w:lang w:val="en-GB"/>
+              </w:rPr>
+              <w:t>Working</w:t>
+            </w:r>
           </w:p>
         </w:tc>
       </w:tr>
@@ -1359,42 +2603,116 @@
                 <w:lang w:val="en-GB"/>
               </w:rPr>
             </w:pPr>
-          </w:p>
-        </w:tc>
-        <w:tc>
-          <w:tcPr>
-            <w:tcW w:w="2254" w:type="dxa"/>
-          </w:tcPr>
-          <w:p>
-            <w:pPr>
-              <w:rPr>
-                <w:lang w:val="en-GB"/>
-              </w:rPr>
-            </w:pPr>
-          </w:p>
-        </w:tc>
-        <w:tc>
-          <w:tcPr>
-            <w:tcW w:w="2254" w:type="dxa"/>
-          </w:tcPr>
-          <w:p>
-            <w:pPr>
-              <w:rPr>
-                <w:lang w:val="en-GB"/>
-              </w:rPr>
-            </w:pPr>
-          </w:p>
-        </w:tc>
-        <w:tc>
-          <w:tcPr>
-            <w:tcW w:w="2254" w:type="dxa"/>
-          </w:tcPr>
-          <w:p>
-            <w:pPr>
-              <w:rPr>
-                <w:lang w:val="en-GB"/>
-              </w:rPr>
-            </w:pPr>
+            <w:r>
+              <w:rPr>
+                <w:lang w:val="en-GB"/>
+              </w:rPr>
+              <w:t>Settings Menu – Back Button</w:t>
+            </w:r>
+          </w:p>
+        </w:tc>
+        <w:tc>
+          <w:tcPr>
+            <w:tcW w:w="2254" w:type="dxa"/>
+          </w:tcPr>
+          <w:p>
+            <w:pPr>
+              <w:rPr>
+                <w:lang w:val="en-GB"/>
+              </w:rPr>
+            </w:pPr>
+            <w:r>
+              <w:rPr>
+                <w:lang w:val="en-GB"/>
+              </w:rPr>
+              <w:t xml:space="preserve">Shows </w:t>
+            </w:r>
+            <w:r>
+              <w:rPr>
+                <w:lang w:val="en-GB"/>
+              </w:rPr>
+              <w:t>Main</w:t>
+            </w:r>
+            <w:r>
+              <w:rPr>
+                <w:lang w:val="en-GB"/>
+              </w:rPr>
+              <w:t xml:space="preserve"> Menu</w:t>
+            </w:r>
+          </w:p>
+          <w:p>
+            <w:pPr>
+              <w:rPr>
+                <w:lang w:val="en-GB"/>
+              </w:rPr>
+            </w:pPr>
+            <w:r>
+              <w:rPr>
+                <w:lang w:val="en-GB"/>
+              </w:rPr>
+              <w:t>Click Sound</w:t>
+            </w:r>
+          </w:p>
+        </w:tc>
+        <w:tc>
+          <w:tcPr>
+            <w:tcW w:w="2254" w:type="dxa"/>
+          </w:tcPr>
+          <w:p>
+            <w:pPr>
+              <w:rPr>
+                <w:lang w:val="en-GB"/>
+              </w:rPr>
+            </w:pPr>
+            <w:r>
+              <w:rPr>
+                <w:lang w:val="en-GB"/>
+              </w:rPr>
+              <w:t xml:space="preserve">Shows </w:t>
+            </w:r>
+            <w:r>
+              <w:rPr>
+                <w:lang w:val="en-GB"/>
+              </w:rPr>
+              <w:t>Main</w:t>
+            </w:r>
+            <w:r>
+              <w:rPr>
+                <w:lang w:val="en-GB"/>
+              </w:rPr>
+              <w:t xml:space="preserve"> Menu</w:t>
+            </w:r>
+          </w:p>
+          <w:p>
+            <w:pPr>
+              <w:rPr>
+                <w:lang w:val="en-GB"/>
+              </w:rPr>
+            </w:pPr>
+            <w:r>
+              <w:rPr>
+                <w:lang w:val="en-GB"/>
+              </w:rPr>
+              <w:t>Click Sound</w:t>
+            </w:r>
+          </w:p>
+        </w:tc>
+        <w:tc>
+          <w:tcPr>
+            <w:tcW w:w="2254" w:type="dxa"/>
+          </w:tcPr>
+          <w:p>
+            <w:pPr>
+              <w:rPr>
+                <w:lang w:val="en-GB"/>
+              </w:rPr>
+            </w:pPr>
+            <w:r>
+              <w:rPr>
+                <w:lang w:val="en-GB"/>
+              </w:rPr>
+              <w:t>Working</w:t>
+            </w:r>
           </w:p>
         </w:tc>
       </w:tr>
@@ -1409,42 +2727,66 @@
                 <w:lang w:val="en-GB"/>
               </w:rPr>
             </w:pPr>
-          </w:p>
-        </w:tc>
-        <w:tc>
-          <w:tcPr>
-            <w:tcW w:w="2254" w:type="dxa"/>
-          </w:tcPr>
-          <w:p>
-            <w:pPr>
-              <w:rPr>
-                <w:lang w:val="en-GB"/>
-              </w:rPr>
-            </w:pPr>
-          </w:p>
-        </w:tc>
-        <w:tc>
-          <w:tcPr>
-            <w:tcW w:w="2254" w:type="dxa"/>
-          </w:tcPr>
-          <w:p>
-            <w:pPr>
-              <w:rPr>
-                <w:lang w:val="en-GB"/>
-              </w:rPr>
-            </w:pPr>
-          </w:p>
-        </w:tc>
-        <w:tc>
-          <w:tcPr>
-            <w:tcW w:w="2254" w:type="dxa"/>
-          </w:tcPr>
-          <w:p>
-            <w:pPr>
-              <w:rPr>
-                <w:lang w:val="en-GB"/>
-              </w:rPr>
-            </w:pPr>
+            <w:r>
+              <w:rPr>
+                <w:lang w:val="en-GB"/>
+              </w:rPr>
+              <w:t>Main Menu – Quit Button</w:t>
+            </w:r>
+          </w:p>
+        </w:tc>
+        <w:tc>
+          <w:tcPr>
+            <w:tcW w:w="2254" w:type="dxa"/>
+          </w:tcPr>
+          <w:p>
+            <w:pPr>
+              <w:rPr>
+                <w:lang w:val="en-GB"/>
+              </w:rPr>
+            </w:pPr>
+            <w:r>
+              <w:rPr>
+                <w:lang w:val="en-GB"/>
+              </w:rPr>
+              <w:t>Quits Application</w:t>
+            </w:r>
+          </w:p>
+        </w:tc>
+        <w:tc>
+          <w:tcPr>
+            <w:tcW w:w="2254" w:type="dxa"/>
+          </w:tcPr>
+          <w:p>
+            <w:pPr>
+              <w:rPr>
+                <w:lang w:val="en-GB"/>
+              </w:rPr>
+            </w:pPr>
+            <w:r>
+              <w:rPr>
+                <w:lang w:val="en-GB"/>
+              </w:rPr>
+              <w:t>Quits Application</w:t>
+            </w:r>
+          </w:p>
+        </w:tc>
+        <w:tc>
+          <w:tcPr>
+            <w:tcW w:w="2254" w:type="dxa"/>
+          </w:tcPr>
+          <w:p>
+            <w:pPr>
+              <w:rPr>
+                <w:lang w:val="en-GB"/>
+              </w:rPr>
+            </w:pPr>
+            <w:r>
+              <w:rPr>
+                <w:lang w:val="en-GB"/>
+              </w:rPr>
+              <w:t>Working</w:t>
+            </w:r>
           </w:p>
         </w:tc>
       </w:tr>
@@ -1458,8 +2800,6 @@
     </w:p>
     <w:p>
       <w:pPr>
-        <w:pStyle w:val="Heading2"/>
-        <w:ind w:left="1134" w:hanging="1134"/>
         <w:rPr>
           <w:lang w:val="en-GB"/>
         </w:rPr>
@@ -1468,14 +2808,7 @@
         <w:rPr>
           <w:lang w:val="en-GB"/>
         </w:rPr>
-        <w:t>6.7</w:t>
-      </w:r>
-      <w:r>
-        <w:rPr>
-          <w:lang w:val="en-GB"/>
-        </w:rPr>
-        <w:tab/>
-        <w:t>Results of Testing &amp; Changes</w:t>
+        <w:br w:type="page"/>
       </w:r>
     </w:p>
     <w:p>
@@ -1487,6 +2820,860 @@
     </w:p>
     <w:p>
       <w:pPr>
+        <w:ind w:left="1134"/>
+        <w:rPr>
+          <w:lang w:val="en-GB"/>
+        </w:rPr>
+      </w:pPr>
+      <w:r>
+        <w:rPr>
+          <w:lang w:val="en-GB"/>
+        </w:rPr>
+        <w:t xml:space="preserve">Player Input </w:t>
+      </w:r>
+      <w:r>
+        <w:rPr>
+          <w:lang w:val="en-GB"/>
+        </w:rPr>
+        <w:t xml:space="preserve">keyboard </w:t>
+      </w:r>
+      <w:r>
+        <w:rPr>
+          <w:lang w:val="en-GB"/>
+        </w:rPr>
+        <w:t>testing.</w:t>
+      </w:r>
+    </w:p>
+    <w:tbl>
+      <w:tblPr>
+        <w:tblStyle w:val="TableGrid"/>
+        <w:tblW w:w="0" w:type="auto"/>
+        <w:tblLook w:val="04A0" w:firstRow="1" w:lastRow="0" w:firstColumn="1" w:lastColumn="0" w:noHBand="0" w:noVBand="1"/>
+      </w:tblPr>
+      <w:tblGrid>
+        <w:gridCol w:w="2254"/>
+        <w:gridCol w:w="2254"/>
+        <w:gridCol w:w="2254"/>
+        <w:gridCol w:w="2254"/>
+      </w:tblGrid>
+      <w:tr>
+        <w:tc>
+          <w:tcPr>
+            <w:tcW w:w="2254" w:type="dxa"/>
+          </w:tcPr>
+          <w:p>
+            <w:pPr>
+              <w:jc w:val="center"/>
+              <w:rPr>
+                <w:lang w:val="en-GB"/>
+              </w:rPr>
+            </w:pPr>
+            <w:r>
+              <w:rPr>
+                <w:lang w:val="en-GB"/>
+              </w:rPr>
+              <w:t>Test</w:t>
+            </w:r>
+          </w:p>
+        </w:tc>
+        <w:tc>
+          <w:tcPr>
+            <w:tcW w:w="2254" w:type="dxa"/>
+          </w:tcPr>
+          <w:p>
+            <w:pPr>
+              <w:jc w:val="center"/>
+              <w:rPr>
+                <w:lang w:val="en-GB"/>
+              </w:rPr>
+            </w:pPr>
+            <w:r>
+              <w:rPr>
+                <w:lang w:val="en-GB"/>
+              </w:rPr>
+              <w:t>Expected Output</w:t>
+            </w:r>
+          </w:p>
+        </w:tc>
+        <w:tc>
+          <w:tcPr>
+            <w:tcW w:w="2254" w:type="dxa"/>
+          </w:tcPr>
+          <w:p>
+            <w:pPr>
+              <w:jc w:val="center"/>
+              <w:rPr>
+                <w:lang w:val="en-GB"/>
+              </w:rPr>
+            </w:pPr>
+            <w:r>
+              <w:rPr>
+                <w:lang w:val="en-GB"/>
+              </w:rPr>
+              <w:t>Actual Output</w:t>
+            </w:r>
+          </w:p>
+        </w:tc>
+        <w:tc>
+          <w:tcPr>
+            <w:tcW w:w="2254" w:type="dxa"/>
+          </w:tcPr>
+          <w:p>
+            <w:pPr>
+              <w:jc w:val="center"/>
+              <w:rPr>
+                <w:lang w:val="en-GB"/>
+              </w:rPr>
+            </w:pPr>
+            <w:r>
+              <w:rPr>
+                <w:lang w:val="en-GB"/>
+              </w:rPr>
+              <w:t>Status</w:t>
+            </w:r>
+          </w:p>
+        </w:tc>
+      </w:tr>
+      <w:tr>
+        <w:tc>
+          <w:tcPr>
+            <w:tcW w:w="2254" w:type="dxa"/>
+          </w:tcPr>
+          <w:p>
+            <w:pPr>
+              <w:rPr>
+                <w:lang w:val="en-GB"/>
+              </w:rPr>
+            </w:pPr>
+            <w:r>
+              <w:rPr>
+                <w:lang w:val="en-GB"/>
+              </w:rPr>
+              <w:t>Player Jump</w:t>
+            </w:r>
+          </w:p>
+        </w:tc>
+        <w:tc>
+          <w:tcPr>
+            <w:tcW w:w="2254" w:type="dxa"/>
+          </w:tcPr>
+          <w:p>
+            <w:pPr>
+              <w:rPr>
+                <w:lang w:val="en-GB"/>
+              </w:rPr>
+            </w:pPr>
+            <w:r>
+              <w:rPr>
+                <w:lang w:val="en-GB"/>
+              </w:rPr>
+              <w:t>The Player jumps,</w:t>
+            </w:r>
+          </w:p>
+          <w:p>
+            <w:pPr>
+              <w:rPr>
+                <w:lang w:val="en-GB"/>
+              </w:rPr>
+            </w:pPr>
+            <w:r>
+              <w:rPr>
+                <w:lang w:val="en-GB"/>
+              </w:rPr>
+              <w:t>Sound Effect is played.</w:t>
+            </w:r>
+          </w:p>
+          <w:p>
+            <w:pPr>
+              <w:rPr>
+                <w:lang w:val="en-GB"/>
+              </w:rPr>
+            </w:pPr>
+            <w:r>
+              <w:rPr>
+                <w:lang w:val="en-GB"/>
+              </w:rPr>
+              <w:t>The Animation is played</w:t>
+            </w:r>
+          </w:p>
+        </w:tc>
+        <w:tc>
+          <w:tcPr>
+            <w:tcW w:w="2254" w:type="dxa"/>
+          </w:tcPr>
+          <w:p>
+            <w:pPr>
+              <w:rPr>
+                <w:lang w:val="en-GB"/>
+              </w:rPr>
+            </w:pPr>
+            <w:r>
+              <w:rPr>
+                <w:lang w:val="en-GB"/>
+              </w:rPr>
+              <w:t>The Player jumps,</w:t>
+            </w:r>
+          </w:p>
+          <w:p>
+            <w:pPr>
+              <w:rPr>
+                <w:lang w:val="en-GB"/>
+              </w:rPr>
+            </w:pPr>
+            <w:r>
+              <w:rPr>
+                <w:lang w:val="en-GB"/>
+              </w:rPr>
+              <w:t>Sound Effect is played</w:t>
+            </w:r>
+            <w:r>
+              <w:rPr>
+                <w:lang w:val="en-GB"/>
+              </w:rPr>
+              <w:t>.</w:t>
+            </w:r>
+          </w:p>
+          <w:p>
+            <w:pPr>
+              <w:rPr>
+                <w:lang w:val="en-GB"/>
+              </w:rPr>
+            </w:pPr>
+            <w:r>
+              <w:rPr>
+                <w:lang w:val="en-GB"/>
+              </w:rPr>
+              <w:t>The Animation is played</w:t>
+            </w:r>
+          </w:p>
+        </w:tc>
+        <w:tc>
+          <w:tcPr>
+            <w:tcW w:w="2254" w:type="dxa"/>
+          </w:tcPr>
+          <w:p>
+            <w:pPr>
+              <w:rPr>
+                <w:lang w:val="en-GB"/>
+              </w:rPr>
+            </w:pPr>
+            <w:r>
+              <w:rPr>
+                <w:lang w:val="en-GB"/>
+              </w:rPr>
+              <w:t>Working</w:t>
+            </w:r>
+          </w:p>
+        </w:tc>
+      </w:tr>
+      <w:tr>
+        <w:tc>
+          <w:tcPr>
+            <w:tcW w:w="2254" w:type="dxa"/>
+          </w:tcPr>
+          <w:p>
+            <w:pPr>
+              <w:rPr>
+                <w:lang w:val="en-GB"/>
+              </w:rPr>
+            </w:pPr>
+            <w:r>
+              <w:rPr>
+                <w:lang w:val="en-GB"/>
+              </w:rPr>
+              <w:t xml:space="preserve">Player WASD </w:t>
+            </w:r>
+            <w:r>
+              <w:rPr>
+                <w:lang w:val="en-GB"/>
+              </w:rPr>
+              <w:t xml:space="preserve">Or Arrow Keys </w:t>
+            </w:r>
+            <w:r>
+              <w:rPr>
+                <w:lang w:val="en-GB"/>
+              </w:rPr>
+              <w:t>Movement</w:t>
+            </w:r>
+          </w:p>
+        </w:tc>
+        <w:tc>
+          <w:tcPr>
+            <w:tcW w:w="2254" w:type="dxa"/>
+          </w:tcPr>
+          <w:p>
+            <w:pPr>
+              <w:rPr>
+                <w:lang w:val="en-GB"/>
+              </w:rPr>
+            </w:pPr>
+            <w:r>
+              <w:rPr>
+                <w:lang w:val="en-GB"/>
+              </w:rPr>
+              <w:t>A and D move the player Left and Right.</w:t>
+            </w:r>
+          </w:p>
+          <w:p>
+            <w:pPr>
+              <w:rPr>
+                <w:lang w:val="en-GB"/>
+              </w:rPr>
+            </w:pPr>
+            <w:r>
+              <w:rPr>
+                <w:lang w:val="en-GB"/>
+              </w:rPr>
+              <w:t xml:space="preserve">The Run Animation is played. </w:t>
+            </w:r>
+          </w:p>
+          <w:p>
+            <w:pPr>
+              <w:rPr>
+                <w:lang w:val="en-GB"/>
+              </w:rPr>
+            </w:pPr>
+            <w:r>
+              <w:rPr>
+                <w:lang w:val="en-GB"/>
+              </w:rPr>
+              <w:t>The Run Sound is played</w:t>
+            </w:r>
+          </w:p>
+        </w:tc>
+        <w:tc>
+          <w:tcPr>
+            <w:tcW w:w="2254" w:type="dxa"/>
+          </w:tcPr>
+          <w:p>
+            <w:pPr>
+              <w:rPr>
+                <w:lang w:val="en-GB"/>
+              </w:rPr>
+            </w:pPr>
+            <w:r>
+              <w:rPr>
+                <w:lang w:val="en-GB"/>
+              </w:rPr>
+              <w:t>A and D move the player Left and Right.</w:t>
+            </w:r>
+          </w:p>
+          <w:p>
+            <w:pPr>
+              <w:rPr>
+                <w:lang w:val="en-GB"/>
+              </w:rPr>
+            </w:pPr>
+            <w:r>
+              <w:rPr>
+                <w:lang w:val="en-GB"/>
+              </w:rPr>
+              <w:t xml:space="preserve">The Run Animation is played. </w:t>
+            </w:r>
+          </w:p>
+          <w:p>
+            <w:pPr>
+              <w:rPr>
+                <w:lang w:val="en-GB"/>
+              </w:rPr>
+            </w:pPr>
+            <w:r>
+              <w:rPr>
+                <w:lang w:val="en-GB"/>
+              </w:rPr>
+              <w:t>The Run Sound is played</w:t>
+            </w:r>
+            <w:r>
+              <w:rPr>
+                <w:lang w:val="en-GB"/>
+              </w:rPr>
+              <w:t>. Holding W or S will play the run sound.</w:t>
+            </w:r>
+          </w:p>
+          <w:p>
+            <w:pPr>
+              <w:rPr>
+                <w:lang w:val="en-GB"/>
+              </w:rPr>
+            </w:pPr>
+            <w:r>
+              <w:rPr>
+                <w:lang w:val="en-GB"/>
+              </w:rPr>
+              <w:t>Also holding W or S while using A or D will half your normal running speed</w:t>
+            </w:r>
+            <w:r>
+              <w:rPr>
+                <w:lang w:val="en-GB"/>
+              </w:rPr>
+              <w:t>.</w:t>
+            </w:r>
+          </w:p>
+        </w:tc>
+        <w:tc>
+          <w:tcPr>
+            <w:tcW w:w="2254" w:type="dxa"/>
+          </w:tcPr>
+          <w:p>
+            <w:pPr>
+              <w:rPr>
+                <w:lang w:val="en-GB"/>
+              </w:rPr>
+            </w:pPr>
+            <w:r>
+              <w:rPr>
+                <w:lang w:val="en-GB"/>
+              </w:rPr>
+              <w:t>Working</w:t>
+            </w:r>
+          </w:p>
+        </w:tc>
+      </w:tr>
+      <w:tr>
+        <w:tc>
+          <w:tcPr>
+            <w:tcW w:w="2254" w:type="dxa"/>
+          </w:tcPr>
+          <w:p>
+            <w:pPr>
+              <w:rPr>
+                <w:lang w:val="en-GB"/>
+              </w:rPr>
+            </w:pPr>
+            <w:r>
+              <w:rPr>
+                <w:lang w:val="en-GB"/>
+              </w:rPr>
+              <w:t>Player Interact E</w:t>
+            </w:r>
+          </w:p>
+        </w:tc>
+        <w:tc>
+          <w:tcPr>
+            <w:tcW w:w="2254" w:type="dxa"/>
+          </w:tcPr>
+          <w:p>
+            <w:pPr>
+              <w:rPr>
+                <w:lang w:val="en-GB"/>
+              </w:rPr>
+            </w:pPr>
+            <w:r>
+              <w:rPr>
+                <w:lang w:val="en-GB"/>
+              </w:rPr>
+              <w:t>If the player can interact. The dialogue will show.</w:t>
+            </w:r>
+          </w:p>
+        </w:tc>
+        <w:tc>
+          <w:tcPr>
+            <w:tcW w:w="2254" w:type="dxa"/>
+          </w:tcPr>
+          <w:p>
+            <w:pPr>
+              <w:rPr>
+                <w:lang w:val="en-GB"/>
+              </w:rPr>
+            </w:pPr>
+            <w:r>
+              <w:rPr>
+                <w:lang w:val="en-GB"/>
+              </w:rPr>
+              <w:t>If the player can interact. The dialogue will show.</w:t>
+            </w:r>
+          </w:p>
+        </w:tc>
+        <w:tc>
+          <w:tcPr>
+            <w:tcW w:w="2254" w:type="dxa"/>
+          </w:tcPr>
+          <w:p>
+            <w:pPr>
+              <w:rPr>
+                <w:lang w:val="en-GB"/>
+              </w:rPr>
+            </w:pPr>
+            <w:r>
+              <w:rPr>
+                <w:lang w:val="en-GB"/>
+              </w:rPr>
+              <w:t>Working</w:t>
+            </w:r>
+          </w:p>
+          <w:p>
+            <w:pPr>
+              <w:rPr>
+                <w:lang w:val="en-GB"/>
+              </w:rPr>
+            </w:pPr>
+            <w:r>
+              <w:rPr>
+                <w:lang w:val="en-GB"/>
+              </w:rPr>
+              <w:t>I</w:t>
+            </w:r>
+            <w:r>
+              <w:rPr>
+                <w:lang w:val="en-GB"/>
+              </w:rPr>
+              <w:t>f</w:t>
+            </w:r>
+            <w:r>
+              <w:rPr>
+                <w:lang w:val="en-GB"/>
+              </w:rPr>
+              <w:t xml:space="preserve"> the player presses interact </w:t>
+            </w:r>
+            <w:r>
+              <w:rPr>
+                <w:lang w:val="en-GB"/>
+              </w:rPr>
+              <w:t>too</w:t>
+            </w:r>
+            <w:r>
+              <w:rPr>
+                <w:lang w:val="en-GB"/>
+              </w:rPr>
+              <w:t xml:space="preserve"> </w:t>
+            </w:r>
+            <w:r>
+              <w:rPr>
+                <w:lang w:val="en-GB"/>
+              </w:rPr>
+              <w:t>fast,</w:t>
+            </w:r>
+            <w:r>
+              <w:rPr>
+                <w:lang w:val="en-GB"/>
+              </w:rPr>
+              <w:t xml:space="preserve"> it can make the typing effect type over itself.</w:t>
+            </w:r>
+          </w:p>
+        </w:tc>
+      </w:tr>
+      <w:tr>
+        <w:tc>
+          <w:tcPr>
+            <w:tcW w:w="2254" w:type="dxa"/>
+          </w:tcPr>
+          <w:p>
+            <w:pPr>
+              <w:rPr>
+                <w:lang w:val="en-GB"/>
+              </w:rPr>
+            </w:pPr>
+            <w:r>
+              <w:rPr>
+                <w:lang w:val="en-GB"/>
+              </w:rPr>
+              <w:t>Player Attack J</w:t>
+            </w:r>
+          </w:p>
+        </w:tc>
+        <w:tc>
+          <w:tcPr>
+            <w:tcW w:w="2254" w:type="dxa"/>
+          </w:tcPr>
+          <w:p>
+            <w:pPr>
+              <w:rPr>
+                <w:lang w:val="en-GB"/>
+              </w:rPr>
+            </w:pPr>
+            <w:r>
+              <w:rPr>
+                <w:lang w:val="en-GB"/>
+              </w:rPr>
+              <w:t>The player will hit enemies in the attack range.</w:t>
+            </w:r>
+          </w:p>
+          <w:p>
+            <w:pPr>
+              <w:rPr>
+                <w:lang w:val="en-GB"/>
+              </w:rPr>
+            </w:pPr>
+            <w:r>
+              <w:rPr>
+                <w:lang w:val="en-GB"/>
+              </w:rPr>
+              <w:t xml:space="preserve">The attack animation is </w:t>
+            </w:r>
+            <w:r>
+              <w:rPr>
+                <w:lang w:val="en-GB"/>
+              </w:rPr>
+              <w:t>played.</w:t>
+            </w:r>
+          </w:p>
+          <w:p>
+            <w:pPr>
+              <w:rPr>
+                <w:lang w:val="en-GB"/>
+              </w:rPr>
+            </w:pPr>
+          </w:p>
+        </w:tc>
+        <w:tc>
+          <w:tcPr>
+            <w:tcW w:w="2254" w:type="dxa"/>
+          </w:tcPr>
+          <w:p>
+            <w:pPr>
+              <w:rPr>
+                <w:lang w:val="en-GB"/>
+              </w:rPr>
+            </w:pPr>
+            <w:r>
+              <w:rPr>
+                <w:lang w:val="en-GB"/>
+              </w:rPr>
+              <w:t>The player will hit enemies in the attack range.</w:t>
+            </w:r>
+          </w:p>
+          <w:p>
+            <w:pPr>
+              <w:rPr>
+                <w:lang w:val="en-GB"/>
+              </w:rPr>
+            </w:pPr>
+            <w:r>
+              <w:rPr>
+                <w:lang w:val="en-GB"/>
+              </w:rPr>
+              <w:t xml:space="preserve">The attack animation is </w:t>
+            </w:r>
+            <w:r>
+              <w:rPr>
+                <w:lang w:val="en-GB"/>
+              </w:rPr>
+              <w:t>played.</w:t>
+            </w:r>
+          </w:p>
+          <w:p>
+            <w:pPr>
+              <w:rPr>
+                <w:lang w:val="en-GB"/>
+              </w:rPr>
+            </w:pPr>
+          </w:p>
+        </w:tc>
+        <w:tc>
+          <w:tcPr>
+            <w:tcW w:w="2254" w:type="dxa"/>
+          </w:tcPr>
+          <w:p>
+            <w:pPr>
+              <w:rPr>
+                <w:lang w:val="en-GB"/>
+              </w:rPr>
+            </w:pPr>
+            <w:r>
+              <w:rPr>
+                <w:lang w:val="en-GB"/>
+              </w:rPr>
+              <w:t>Working</w:t>
+            </w:r>
+          </w:p>
+        </w:tc>
+      </w:tr>
+      <w:tr>
+        <w:tc>
+          <w:tcPr>
+            <w:tcW w:w="2254" w:type="dxa"/>
+          </w:tcPr>
+          <w:p>
+            <w:pPr>
+              <w:rPr>
+                <w:lang w:val="en-GB"/>
+              </w:rPr>
+            </w:pPr>
+            <w:r>
+              <w:rPr>
+                <w:lang w:val="en-GB"/>
+              </w:rPr>
+              <w:t>Player Dash K</w:t>
+            </w:r>
+          </w:p>
+        </w:tc>
+        <w:tc>
+          <w:tcPr>
+            <w:tcW w:w="2254" w:type="dxa"/>
+          </w:tcPr>
+          <w:p>
+            <w:pPr>
+              <w:rPr>
+                <w:lang w:val="en-GB"/>
+              </w:rPr>
+            </w:pPr>
+            <w:r>
+              <w:rPr>
+                <w:lang w:val="en-GB"/>
+              </w:rPr>
+              <w:t>The</w:t>
+            </w:r>
+            <w:r>
+              <w:rPr>
+                <w:lang w:val="en-GB"/>
+              </w:rPr>
+              <w:t xml:space="preserve"> player will dash.</w:t>
+            </w:r>
+          </w:p>
+          <w:p>
+            <w:pPr>
+              <w:rPr>
+                <w:lang w:val="en-GB"/>
+              </w:rPr>
+            </w:pPr>
+            <w:r>
+              <w:rPr>
+                <w:lang w:val="en-GB"/>
+              </w:rPr>
+              <w:t>The dash animation will play.</w:t>
+            </w:r>
+          </w:p>
+        </w:tc>
+        <w:tc>
+          <w:tcPr>
+            <w:tcW w:w="2254" w:type="dxa"/>
+          </w:tcPr>
+          <w:p>
+            <w:pPr>
+              <w:rPr>
+                <w:lang w:val="en-GB"/>
+              </w:rPr>
+            </w:pPr>
+            <w:r>
+              <w:rPr>
+                <w:lang w:val="en-GB"/>
+              </w:rPr>
+              <w:t>The player will dash.</w:t>
+            </w:r>
+          </w:p>
+          <w:p>
+            <w:pPr>
+              <w:rPr>
+                <w:lang w:val="en-GB"/>
+              </w:rPr>
+            </w:pPr>
+            <w:r>
+              <w:rPr>
+                <w:lang w:val="en-GB"/>
+              </w:rPr>
+              <w:t>The dash animation will play.</w:t>
+            </w:r>
+          </w:p>
+        </w:tc>
+        <w:tc>
+          <w:tcPr>
+            <w:tcW w:w="2254" w:type="dxa"/>
+          </w:tcPr>
+          <w:p>
+            <w:pPr>
+              <w:rPr>
+                <w:lang w:val="en-GB"/>
+              </w:rPr>
+            </w:pPr>
+            <w:r>
+              <w:rPr>
+                <w:lang w:val="en-GB"/>
+              </w:rPr>
+              <w:t>Working</w:t>
+            </w:r>
+          </w:p>
+          <w:p>
+            <w:pPr>
+              <w:rPr>
+                <w:lang w:val="en-GB"/>
+              </w:rPr>
+            </w:pPr>
+            <w:r>
+              <w:rPr>
+                <w:lang w:val="en-GB"/>
+              </w:rPr>
+              <w:t>Can go through walls if the player is standing a certain distance away.</w:t>
+            </w:r>
+          </w:p>
+        </w:tc>
+      </w:tr>
+      <w:tr>
+        <w:tc>
+          <w:tcPr>
+            <w:tcW w:w="2254" w:type="dxa"/>
+          </w:tcPr>
+          <w:p>
+            <w:pPr>
+              <w:rPr>
+                <w:lang w:val="en-GB"/>
+              </w:rPr>
+            </w:pPr>
+            <w:r>
+              <w:rPr>
+                <w:lang w:val="en-GB"/>
+              </w:rPr>
+              <w:t>Pause Button ESC</w:t>
+            </w:r>
+          </w:p>
+        </w:tc>
+        <w:tc>
+          <w:tcPr>
+            <w:tcW w:w="2254" w:type="dxa"/>
+          </w:tcPr>
+          <w:p>
+            <w:pPr>
+              <w:rPr>
+                <w:lang w:val="en-GB"/>
+              </w:rPr>
+            </w:pPr>
+            <w:r>
+              <w:rPr>
+                <w:lang w:val="en-GB"/>
+              </w:rPr>
+              <w:t>The game will be paused</w:t>
+            </w:r>
+          </w:p>
+        </w:tc>
+        <w:tc>
+          <w:tcPr>
+            <w:tcW w:w="2254" w:type="dxa"/>
+          </w:tcPr>
+          <w:p>
+            <w:pPr>
+              <w:rPr>
+                <w:lang w:val="en-GB"/>
+              </w:rPr>
+            </w:pPr>
+            <w:r>
+              <w:rPr>
+                <w:lang w:val="en-GB"/>
+              </w:rPr>
+              <w:t>The game will be paused</w:t>
+            </w:r>
+          </w:p>
+        </w:tc>
+        <w:tc>
+          <w:tcPr>
+            <w:tcW w:w="2254" w:type="dxa"/>
+          </w:tcPr>
+          <w:p>
+            <w:pPr>
+              <w:rPr>
+                <w:lang w:val="en-GB"/>
+              </w:rPr>
+            </w:pPr>
+            <w:r>
+              <w:rPr>
+                <w:lang w:val="en-GB"/>
+              </w:rPr>
+              <w:t>Working</w:t>
+            </w:r>
+          </w:p>
+        </w:tc>
+      </w:tr>
+    </w:tbl>
+    <w:p>
+      <w:pPr>
         <w:rPr>
           <w:lang w:val="en-GB"/>
         </w:rPr>
@@ -1494,6 +3681,1757 @@
     </w:p>
     <w:p>
       <w:pPr>
+        <w:rPr>
+          <w:lang w:val="en-GB"/>
+        </w:rPr>
+      </w:pPr>
+      <w:r>
+        <w:rPr>
+          <w:lang w:val="en-GB"/>
+        </w:rPr>
+        <w:br w:type="page"/>
+      </w:r>
+    </w:p>
+    <w:p>
+      <w:pPr>
+        <w:ind w:left="1134"/>
+        <w:rPr>
+          <w:lang w:val="en-GB"/>
+        </w:rPr>
+      </w:pPr>
+      <w:r>
+        <w:rPr>
+          <w:lang w:val="en-GB"/>
+        </w:rPr>
+        <w:lastRenderedPageBreak/>
+        <w:t xml:space="preserve">In Game </w:t>
+      </w:r>
+      <w:r>
+        <w:rPr>
+          <w:lang w:val="en-GB"/>
+        </w:rPr>
+        <w:t>Pause Menu Testing</w:t>
+      </w:r>
+    </w:p>
+    <w:tbl>
+      <w:tblPr>
+        <w:tblStyle w:val="TableGrid"/>
+        <w:tblW w:w="0" w:type="auto"/>
+        <w:tblLook w:val="04A0" w:firstRow="1" w:lastRow="0" w:firstColumn="1" w:lastColumn="0" w:noHBand="0" w:noVBand="1"/>
+      </w:tblPr>
+      <w:tblGrid>
+        <w:gridCol w:w="2254"/>
+        <w:gridCol w:w="2254"/>
+        <w:gridCol w:w="2254"/>
+        <w:gridCol w:w="2254"/>
+      </w:tblGrid>
+      <w:tr>
+        <w:tc>
+          <w:tcPr>
+            <w:tcW w:w="2254" w:type="dxa"/>
+          </w:tcPr>
+          <w:p>
+            <w:pPr>
+              <w:jc w:val="center"/>
+              <w:rPr>
+                <w:lang w:val="en-GB"/>
+              </w:rPr>
+            </w:pPr>
+            <w:r>
+              <w:rPr>
+                <w:lang w:val="en-GB"/>
+              </w:rPr>
+              <w:t>Test</w:t>
+            </w:r>
+          </w:p>
+        </w:tc>
+        <w:tc>
+          <w:tcPr>
+            <w:tcW w:w="2254" w:type="dxa"/>
+          </w:tcPr>
+          <w:p>
+            <w:pPr>
+              <w:jc w:val="center"/>
+              <w:rPr>
+                <w:lang w:val="en-GB"/>
+              </w:rPr>
+            </w:pPr>
+            <w:r>
+              <w:rPr>
+                <w:lang w:val="en-GB"/>
+              </w:rPr>
+              <w:t>Expected Output</w:t>
+            </w:r>
+          </w:p>
+        </w:tc>
+        <w:tc>
+          <w:tcPr>
+            <w:tcW w:w="2254" w:type="dxa"/>
+          </w:tcPr>
+          <w:p>
+            <w:pPr>
+              <w:jc w:val="center"/>
+              <w:rPr>
+                <w:lang w:val="en-GB"/>
+              </w:rPr>
+            </w:pPr>
+            <w:r>
+              <w:rPr>
+                <w:lang w:val="en-GB"/>
+              </w:rPr>
+              <w:t>Actual Output</w:t>
+            </w:r>
+          </w:p>
+        </w:tc>
+        <w:tc>
+          <w:tcPr>
+            <w:tcW w:w="2254" w:type="dxa"/>
+          </w:tcPr>
+          <w:p>
+            <w:pPr>
+              <w:jc w:val="center"/>
+              <w:rPr>
+                <w:lang w:val="en-GB"/>
+              </w:rPr>
+            </w:pPr>
+            <w:r>
+              <w:rPr>
+                <w:lang w:val="en-GB"/>
+              </w:rPr>
+              <w:t>Status</w:t>
+            </w:r>
+          </w:p>
+        </w:tc>
+      </w:tr>
+      <w:tr>
+        <w:tc>
+          <w:tcPr>
+            <w:tcW w:w="2254" w:type="dxa"/>
+          </w:tcPr>
+          <w:p>
+            <w:pPr>
+              <w:rPr>
+                <w:lang w:val="en-GB"/>
+              </w:rPr>
+            </w:pPr>
+            <w:r>
+              <w:rPr>
+                <w:lang w:val="en-GB"/>
+              </w:rPr>
+              <w:t>Pause Button ESC</w:t>
+            </w:r>
+          </w:p>
+        </w:tc>
+        <w:tc>
+          <w:tcPr>
+            <w:tcW w:w="2254" w:type="dxa"/>
+          </w:tcPr>
+          <w:p>
+            <w:pPr>
+              <w:rPr>
+                <w:lang w:val="en-GB"/>
+              </w:rPr>
+            </w:pPr>
+            <w:r>
+              <w:rPr>
+                <w:lang w:val="en-GB"/>
+              </w:rPr>
+              <w:t>Resumes the game</w:t>
+            </w:r>
+          </w:p>
+        </w:tc>
+        <w:tc>
+          <w:tcPr>
+            <w:tcW w:w="2254" w:type="dxa"/>
+          </w:tcPr>
+          <w:p>
+            <w:pPr>
+              <w:rPr>
+                <w:lang w:val="en-GB"/>
+              </w:rPr>
+            </w:pPr>
+            <w:r>
+              <w:rPr>
+                <w:lang w:val="en-GB"/>
+              </w:rPr>
+              <w:t>Resumes the game</w:t>
+            </w:r>
+          </w:p>
+        </w:tc>
+        <w:tc>
+          <w:tcPr>
+            <w:tcW w:w="2254" w:type="dxa"/>
+          </w:tcPr>
+          <w:p>
+            <w:pPr>
+              <w:rPr>
+                <w:lang w:val="en-GB"/>
+              </w:rPr>
+            </w:pPr>
+            <w:r>
+              <w:rPr>
+                <w:lang w:val="en-GB"/>
+              </w:rPr>
+              <w:t>Working</w:t>
+            </w:r>
+          </w:p>
+          <w:p>
+            <w:pPr>
+              <w:rPr>
+                <w:lang w:val="en-GB"/>
+              </w:rPr>
+            </w:pPr>
+            <w:r>
+              <w:rPr>
+                <w:lang w:val="en-GB"/>
+              </w:rPr>
+              <w:t xml:space="preserve">Does not reset the Pause menu. </w:t>
+            </w:r>
+            <w:proofErr w:type="spellStart"/>
+            <w:r>
+              <w:rPr>
+                <w:lang w:val="en-GB"/>
+              </w:rPr>
+              <w:t>Eg</w:t>
+            </w:r>
+            <w:proofErr w:type="spellEnd"/>
+            <w:r>
+              <w:rPr>
+                <w:lang w:val="en-GB"/>
+              </w:rPr>
+              <w:t xml:space="preserve"> if the settings menu is </w:t>
+            </w:r>
+            <w:r>
+              <w:rPr>
+                <w:lang w:val="en-GB"/>
+              </w:rPr>
+              <w:t>open,</w:t>
+            </w:r>
+            <w:r>
+              <w:rPr>
+                <w:lang w:val="en-GB"/>
+              </w:rPr>
+              <w:t xml:space="preserve"> and the ESC button is pressed it will open the Settings menu when the ESC button is pressed again.</w:t>
+            </w:r>
+          </w:p>
+        </w:tc>
+      </w:tr>
+      <w:tr>
+        <w:tc>
+          <w:tcPr>
+            <w:tcW w:w="2254" w:type="dxa"/>
+          </w:tcPr>
+          <w:p>
+            <w:pPr>
+              <w:rPr>
+                <w:lang w:val="en-GB"/>
+              </w:rPr>
+            </w:pPr>
+            <w:r>
+              <w:rPr>
+                <w:lang w:val="en-GB"/>
+              </w:rPr>
+              <w:t>Resume Game Button</w:t>
+            </w:r>
+          </w:p>
+        </w:tc>
+        <w:tc>
+          <w:tcPr>
+            <w:tcW w:w="2254" w:type="dxa"/>
+          </w:tcPr>
+          <w:p>
+            <w:pPr>
+              <w:rPr>
+                <w:lang w:val="en-GB"/>
+              </w:rPr>
+            </w:pPr>
+            <w:r>
+              <w:rPr>
+                <w:lang w:val="en-GB"/>
+              </w:rPr>
+              <w:t>Resumes the game</w:t>
+            </w:r>
+          </w:p>
+        </w:tc>
+        <w:tc>
+          <w:tcPr>
+            <w:tcW w:w="2254" w:type="dxa"/>
+          </w:tcPr>
+          <w:p>
+            <w:pPr>
+              <w:rPr>
+                <w:lang w:val="en-GB"/>
+              </w:rPr>
+            </w:pPr>
+            <w:r>
+              <w:rPr>
+                <w:lang w:val="en-GB"/>
+              </w:rPr>
+              <w:t>Resumes the game</w:t>
+            </w:r>
+          </w:p>
+        </w:tc>
+        <w:tc>
+          <w:tcPr>
+            <w:tcW w:w="2254" w:type="dxa"/>
+          </w:tcPr>
+          <w:p>
+            <w:pPr>
+              <w:rPr>
+                <w:lang w:val="en-GB"/>
+              </w:rPr>
+            </w:pPr>
+            <w:r>
+              <w:rPr>
+                <w:lang w:val="en-GB"/>
+              </w:rPr>
+              <w:t>Working</w:t>
+            </w:r>
+          </w:p>
+        </w:tc>
+      </w:tr>
+      <w:tr>
+        <w:tc>
+          <w:tcPr>
+            <w:tcW w:w="2254" w:type="dxa"/>
+          </w:tcPr>
+          <w:p>
+            <w:pPr>
+              <w:rPr>
+                <w:lang w:val="en-GB"/>
+              </w:rPr>
+            </w:pPr>
+            <w:r>
+              <w:rPr>
+                <w:lang w:val="en-GB"/>
+              </w:rPr>
+              <w:t xml:space="preserve">Settings Button </w:t>
+            </w:r>
+          </w:p>
+        </w:tc>
+        <w:tc>
+          <w:tcPr>
+            <w:tcW w:w="2254" w:type="dxa"/>
+          </w:tcPr>
+          <w:p>
+            <w:pPr>
+              <w:rPr>
+                <w:lang w:val="en-GB"/>
+              </w:rPr>
+            </w:pPr>
+            <w:r>
+              <w:rPr>
+                <w:lang w:val="en-GB"/>
+              </w:rPr>
+              <w:t>Shows Settings Menu</w:t>
+            </w:r>
+          </w:p>
+        </w:tc>
+        <w:tc>
+          <w:tcPr>
+            <w:tcW w:w="2254" w:type="dxa"/>
+          </w:tcPr>
+          <w:p>
+            <w:pPr>
+              <w:rPr>
+                <w:lang w:val="en-GB"/>
+              </w:rPr>
+            </w:pPr>
+            <w:r>
+              <w:rPr>
+                <w:lang w:val="en-GB"/>
+              </w:rPr>
+              <w:t>Shows Settings Menu</w:t>
+            </w:r>
+          </w:p>
+        </w:tc>
+        <w:tc>
+          <w:tcPr>
+            <w:tcW w:w="2254" w:type="dxa"/>
+          </w:tcPr>
+          <w:p>
+            <w:pPr>
+              <w:rPr>
+                <w:lang w:val="en-GB"/>
+              </w:rPr>
+            </w:pPr>
+            <w:r>
+              <w:rPr>
+                <w:lang w:val="en-GB"/>
+              </w:rPr>
+              <w:t>Working</w:t>
+            </w:r>
+          </w:p>
+        </w:tc>
+      </w:tr>
+      <w:tr>
+        <w:tc>
+          <w:tcPr>
+            <w:tcW w:w="2254" w:type="dxa"/>
+          </w:tcPr>
+          <w:p>
+            <w:pPr>
+              <w:rPr>
+                <w:lang w:val="en-GB"/>
+              </w:rPr>
+            </w:pPr>
+            <w:r>
+              <w:rPr>
+                <w:lang w:val="en-GB"/>
+              </w:rPr>
+              <w:t>Settings Menu – Video Button</w:t>
+            </w:r>
+          </w:p>
+        </w:tc>
+        <w:tc>
+          <w:tcPr>
+            <w:tcW w:w="2254" w:type="dxa"/>
+          </w:tcPr>
+          <w:p>
+            <w:pPr>
+              <w:rPr>
+                <w:lang w:val="en-GB"/>
+              </w:rPr>
+            </w:pPr>
+            <w:r>
+              <w:rPr>
+                <w:lang w:val="en-GB"/>
+              </w:rPr>
+              <w:t>Shows Video Menu</w:t>
+            </w:r>
+          </w:p>
+        </w:tc>
+        <w:tc>
+          <w:tcPr>
+            <w:tcW w:w="2254" w:type="dxa"/>
+          </w:tcPr>
+          <w:p>
+            <w:pPr>
+              <w:rPr>
+                <w:lang w:val="en-GB"/>
+              </w:rPr>
+            </w:pPr>
+            <w:r>
+              <w:rPr>
+                <w:lang w:val="en-GB"/>
+              </w:rPr>
+              <w:t>Shows Video Menu</w:t>
+            </w:r>
+          </w:p>
+        </w:tc>
+        <w:tc>
+          <w:tcPr>
+            <w:tcW w:w="2254" w:type="dxa"/>
+          </w:tcPr>
+          <w:p>
+            <w:pPr>
+              <w:rPr>
+                <w:lang w:val="en-GB"/>
+              </w:rPr>
+            </w:pPr>
+            <w:r>
+              <w:rPr>
+                <w:lang w:val="en-GB"/>
+              </w:rPr>
+              <w:t>Working</w:t>
+            </w:r>
+          </w:p>
+        </w:tc>
+      </w:tr>
+      <w:tr>
+        <w:tc>
+          <w:tcPr>
+            <w:tcW w:w="2254" w:type="dxa"/>
+          </w:tcPr>
+          <w:p>
+            <w:pPr>
+              <w:rPr>
+                <w:lang w:val="en-GB"/>
+              </w:rPr>
+            </w:pPr>
+            <w:r>
+              <w:rPr>
+                <w:lang w:val="en-GB"/>
+              </w:rPr>
+              <w:t xml:space="preserve">Settings Menu – </w:t>
+            </w:r>
+            <w:r>
+              <w:rPr>
+                <w:lang w:val="en-GB"/>
+              </w:rPr>
+              <w:t xml:space="preserve">Audio </w:t>
+            </w:r>
+            <w:r>
+              <w:rPr>
+                <w:lang w:val="en-GB"/>
+              </w:rPr>
+              <w:t>Button</w:t>
+            </w:r>
+          </w:p>
+        </w:tc>
+        <w:tc>
+          <w:tcPr>
+            <w:tcW w:w="2254" w:type="dxa"/>
+          </w:tcPr>
+          <w:p>
+            <w:pPr>
+              <w:rPr>
+                <w:lang w:val="en-GB"/>
+              </w:rPr>
+            </w:pPr>
+            <w:r>
+              <w:rPr>
+                <w:lang w:val="en-GB"/>
+              </w:rPr>
+              <w:t xml:space="preserve">Shows </w:t>
+            </w:r>
+            <w:r>
+              <w:rPr>
+                <w:lang w:val="en-GB"/>
+              </w:rPr>
+              <w:t xml:space="preserve">Audio </w:t>
+            </w:r>
+            <w:r>
+              <w:rPr>
+                <w:lang w:val="en-GB"/>
+              </w:rPr>
+              <w:t>Menu</w:t>
+            </w:r>
+          </w:p>
+        </w:tc>
+        <w:tc>
+          <w:tcPr>
+            <w:tcW w:w="2254" w:type="dxa"/>
+          </w:tcPr>
+          <w:p>
+            <w:pPr>
+              <w:rPr>
+                <w:lang w:val="en-GB"/>
+              </w:rPr>
+            </w:pPr>
+            <w:r>
+              <w:rPr>
+                <w:lang w:val="en-GB"/>
+              </w:rPr>
+              <w:t xml:space="preserve">Shows </w:t>
+            </w:r>
+            <w:r>
+              <w:rPr>
+                <w:lang w:val="en-GB"/>
+              </w:rPr>
+              <w:t xml:space="preserve">Audio </w:t>
+            </w:r>
+            <w:r>
+              <w:rPr>
+                <w:lang w:val="en-GB"/>
+              </w:rPr>
+              <w:t>Menu</w:t>
+            </w:r>
+          </w:p>
+        </w:tc>
+        <w:tc>
+          <w:tcPr>
+            <w:tcW w:w="2254" w:type="dxa"/>
+          </w:tcPr>
+          <w:p>
+            <w:pPr>
+              <w:rPr>
+                <w:lang w:val="en-GB"/>
+              </w:rPr>
+            </w:pPr>
+            <w:r>
+              <w:rPr>
+                <w:lang w:val="en-GB"/>
+              </w:rPr>
+              <w:t>Working</w:t>
+            </w:r>
+          </w:p>
+        </w:tc>
+      </w:tr>
+      <w:tr>
+        <w:tc>
+          <w:tcPr>
+            <w:tcW w:w="2254" w:type="dxa"/>
+          </w:tcPr>
+          <w:p>
+            <w:pPr>
+              <w:rPr>
+                <w:lang w:val="en-GB"/>
+              </w:rPr>
+            </w:pPr>
+            <w:r>
+              <w:rPr>
+                <w:lang w:val="en-GB"/>
+              </w:rPr>
+              <w:t xml:space="preserve">Settings Menu – </w:t>
+            </w:r>
+            <w:r>
+              <w:rPr>
+                <w:lang w:val="en-GB"/>
+              </w:rPr>
+              <w:t>Back</w:t>
+            </w:r>
+            <w:r>
+              <w:rPr>
+                <w:lang w:val="en-GB"/>
+              </w:rPr>
+              <w:t xml:space="preserve"> Button</w:t>
+            </w:r>
+          </w:p>
+        </w:tc>
+        <w:tc>
+          <w:tcPr>
+            <w:tcW w:w="2254" w:type="dxa"/>
+          </w:tcPr>
+          <w:p>
+            <w:pPr>
+              <w:rPr>
+                <w:lang w:val="en-GB"/>
+              </w:rPr>
+            </w:pPr>
+            <w:r>
+              <w:rPr>
+                <w:lang w:val="en-GB"/>
+              </w:rPr>
+              <w:t>Shows Pause Menu</w:t>
+            </w:r>
+          </w:p>
+        </w:tc>
+        <w:tc>
+          <w:tcPr>
+            <w:tcW w:w="2254" w:type="dxa"/>
+          </w:tcPr>
+          <w:p>
+            <w:pPr>
+              <w:rPr>
+                <w:lang w:val="en-GB"/>
+              </w:rPr>
+            </w:pPr>
+            <w:r>
+              <w:rPr>
+                <w:lang w:val="en-GB"/>
+              </w:rPr>
+              <w:t xml:space="preserve">Shows </w:t>
+            </w:r>
+            <w:r>
+              <w:rPr>
+                <w:lang w:val="en-GB"/>
+              </w:rPr>
+              <w:t xml:space="preserve">Pause </w:t>
+            </w:r>
+            <w:r>
+              <w:rPr>
+                <w:lang w:val="en-GB"/>
+              </w:rPr>
+              <w:t>Menu</w:t>
+            </w:r>
+          </w:p>
+        </w:tc>
+        <w:tc>
+          <w:tcPr>
+            <w:tcW w:w="2254" w:type="dxa"/>
+          </w:tcPr>
+          <w:p>
+            <w:pPr>
+              <w:rPr>
+                <w:lang w:val="en-GB"/>
+              </w:rPr>
+            </w:pPr>
+            <w:r>
+              <w:rPr>
+                <w:lang w:val="en-GB"/>
+              </w:rPr>
+              <w:t>Working</w:t>
+            </w:r>
+          </w:p>
+        </w:tc>
+      </w:tr>
+      <w:tr>
+        <w:tc>
+          <w:tcPr>
+            <w:tcW w:w="2254" w:type="dxa"/>
+          </w:tcPr>
+          <w:p>
+            <w:pPr>
+              <w:rPr>
+                <w:lang w:val="en-GB"/>
+              </w:rPr>
+            </w:pPr>
+            <w:r>
+              <w:rPr>
+                <w:lang w:val="en-GB"/>
+              </w:rPr>
+              <w:t>Audio Menu – Master Volume Slider</w:t>
+            </w:r>
+          </w:p>
+        </w:tc>
+        <w:tc>
+          <w:tcPr>
+            <w:tcW w:w="2254" w:type="dxa"/>
+          </w:tcPr>
+          <w:p>
+            <w:pPr>
+              <w:rPr>
+                <w:lang w:val="en-GB"/>
+              </w:rPr>
+            </w:pPr>
+            <w:r>
+              <w:rPr>
+                <w:lang w:val="en-GB"/>
+              </w:rPr>
+              <w:t xml:space="preserve">Changes the master volume </w:t>
+            </w:r>
+          </w:p>
+        </w:tc>
+        <w:tc>
+          <w:tcPr>
+            <w:tcW w:w="2254" w:type="dxa"/>
+          </w:tcPr>
+          <w:p>
+            <w:pPr>
+              <w:rPr>
+                <w:lang w:val="en-GB"/>
+              </w:rPr>
+            </w:pPr>
+            <w:r>
+              <w:rPr>
+                <w:lang w:val="en-GB"/>
+              </w:rPr>
+              <w:t>Changes the master</w:t>
+            </w:r>
+            <w:r>
+              <w:rPr>
+                <w:lang w:val="en-GB"/>
+              </w:rPr>
+              <w:t xml:space="preserve"> volume</w:t>
+            </w:r>
+          </w:p>
+        </w:tc>
+        <w:tc>
+          <w:tcPr>
+            <w:tcW w:w="2254" w:type="dxa"/>
+          </w:tcPr>
+          <w:p>
+            <w:pPr>
+              <w:rPr>
+                <w:lang w:val="en-GB"/>
+              </w:rPr>
+            </w:pPr>
+            <w:r>
+              <w:rPr>
+                <w:lang w:val="en-GB"/>
+              </w:rPr>
+              <w:t>Working</w:t>
+            </w:r>
+          </w:p>
+        </w:tc>
+      </w:tr>
+      <w:tr>
+        <w:tc>
+          <w:tcPr>
+            <w:tcW w:w="2254" w:type="dxa"/>
+          </w:tcPr>
+          <w:p>
+            <w:pPr>
+              <w:rPr>
+                <w:lang w:val="en-GB"/>
+              </w:rPr>
+            </w:pPr>
+            <w:r>
+              <w:rPr>
+                <w:lang w:val="en-GB"/>
+              </w:rPr>
+              <w:t xml:space="preserve">Audio Menu – </w:t>
+            </w:r>
+            <w:r>
+              <w:rPr>
+                <w:lang w:val="en-GB"/>
+              </w:rPr>
+              <w:t xml:space="preserve">Background Music </w:t>
+            </w:r>
+            <w:r>
+              <w:rPr>
+                <w:lang w:val="en-GB"/>
+              </w:rPr>
+              <w:t>Slider</w:t>
+            </w:r>
+          </w:p>
+        </w:tc>
+        <w:tc>
+          <w:tcPr>
+            <w:tcW w:w="2254" w:type="dxa"/>
+          </w:tcPr>
+          <w:p>
+            <w:pPr>
+              <w:rPr>
+                <w:lang w:val="en-GB"/>
+              </w:rPr>
+            </w:pPr>
+            <w:r>
+              <w:rPr>
+                <w:lang w:val="en-GB"/>
+              </w:rPr>
+              <w:t>Changes the Background music volume</w:t>
+            </w:r>
+          </w:p>
+        </w:tc>
+        <w:tc>
+          <w:tcPr>
+            <w:tcW w:w="2254" w:type="dxa"/>
+          </w:tcPr>
+          <w:p>
+            <w:pPr>
+              <w:rPr>
+                <w:lang w:val="en-GB"/>
+              </w:rPr>
+            </w:pPr>
+            <w:r>
+              <w:rPr>
+                <w:lang w:val="en-GB"/>
+              </w:rPr>
+              <w:t>Changes the Background music volume</w:t>
+            </w:r>
+          </w:p>
+        </w:tc>
+        <w:tc>
+          <w:tcPr>
+            <w:tcW w:w="2254" w:type="dxa"/>
+          </w:tcPr>
+          <w:p>
+            <w:pPr>
+              <w:rPr>
+                <w:lang w:val="en-GB"/>
+              </w:rPr>
+            </w:pPr>
+            <w:r>
+              <w:rPr>
+                <w:lang w:val="en-GB"/>
+              </w:rPr>
+              <w:t>Working</w:t>
+            </w:r>
+          </w:p>
+        </w:tc>
+      </w:tr>
+      <w:tr>
+        <w:tc>
+          <w:tcPr>
+            <w:tcW w:w="2254" w:type="dxa"/>
+          </w:tcPr>
+          <w:p>
+            <w:pPr>
+              <w:rPr>
+                <w:lang w:val="en-GB"/>
+              </w:rPr>
+            </w:pPr>
+            <w:r>
+              <w:rPr>
+                <w:lang w:val="en-GB"/>
+              </w:rPr>
+              <w:t xml:space="preserve">Audio Menu – </w:t>
+            </w:r>
+            <w:r>
+              <w:rPr>
+                <w:lang w:val="en-GB"/>
+              </w:rPr>
+              <w:t>SFX</w:t>
+            </w:r>
+            <w:r>
+              <w:rPr>
+                <w:lang w:val="en-GB"/>
+              </w:rPr>
+              <w:t xml:space="preserve"> Slider</w:t>
+            </w:r>
+          </w:p>
+        </w:tc>
+        <w:tc>
+          <w:tcPr>
+            <w:tcW w:w="2254" w:type="dxa"/>
+          </w:tcPr>
+          <w:p>
+            <w:pPr>
+              <w:rPr>
+                <w:lang w:val="en-GB"/>
+              </w:rPr>
+            </w:pPr>
+            <w:r>
+              <w:rPr>
+                <w:lang w:val="en-GB"/>
+              </w:rPr>
+              <w:t xml:space="preserve">Changes the </w:t>
+            </w:r>
+            <w:r>
+              <w:rPr>
+                <w:lang w:val="en-GB"/>
+              </w:rPr>
+              <w:t>SFX</w:t>
+            </w:r>
+            <w:r>
+              <w:rPr>
+                <w:lang w:val="en-GB"/>
+              </w:rPr>
+              <w:t xml:space="preserve"> volume</w:t>
+            </w:r>
+          </w:p>
+        </w:tc>
+        <w:tc>
+          <w:tcPr>
+            <w:tcW w:w="2254" w:type="dxa"/>
+          </w:tcPr>
+          <w:p>
+            <w:pPr>
+              <w:rPr>
+                <w:lang w:val="en-GB"/>
+              </w:rPr>
+            </w:pPr>
+            <w:r>
+              <w:rPr>
+                <w:lang w:val="en-GB"/>
+              </w:rPr>
+              <w:t>Changes the SFX volume</w:t>
+            </w:r>
+          </w:p>
+        </w:tc>
+        <w:tc>
+          <w:tcPr>
+            <w:tcW w:w="2254" w:type="dxa"/>
+          </w:tcPr>
+          <w:p>
+            <w:pPr>
+              <w:rPr>
+                <w:lang w:val="en-GB"/>
+              </w:rPr>
+            </w:pPr>
+            <w:r>
+              <w:rPr>
+                <w:lang w:val="en-GB"/>
+              </w:rPr>
+              <w:t>Working</w:t>
+            </w:r>
+          </w:p>
+        </w:tc>
+      </w:tr>
+      <w:tr>
+        <w:tc>
+          <w:tcPr>
+            <w:tcW w:w="2254" w:type="dxa"/>
+          </w:tcPr>
+          <w:p>
+            <w:pPr>
+              <w:rPr>
+                <w:lang w:val="en-GB"/>
+              </w:rPr>
+            </w:pPr>
+            <w:r>
+              <w:rPr>
+                <w:lang w:val="en-GB"/>
+              </w:rPr>
+              <w:t>Audio Menu – Back Button</w:t>
+            </w:r>
+          </w:p>
+        </w:tc>
+        <w:tc>
+          <w:tcPr>
+            <w:tcW w:w="2254" w:type="dxa"/>
+          </w:tcPr>
+          <w:p>
+            <w:pPr>
+              <w:rPr>
+                <w:lang w:val="en-GB"/>
+              </w:rPr>
+            </w:pPr>
+            <w:r>
+              <w:rPr>
+                <w:lang w:val="en-GB"/>
+              </w:rPr>
+              <w:t>Shows Settings Menu</w:t>
+            </w:r>
+          </w:p>
+        </w:tc>
+        <w:tc>
+          <w:tcPr>
+            <w:tcW w:w="2254" w:type="dxa"/>
+          </w:tcPr>
+          <w:p>
+            <w:pPr>
+              <w:rPr>
+                <w:lang w:val="en-GB"/>
+              </w:rPr>
+            </w:pPr>
+            <w:r>
+              <w:rPr>
+                <w:lang w:val="en-GB"/>
+              </w:rPr>
+              <w:t>Shows Settings Menu</w:t>
+            </w:r>
+          </w:p>
+        </w:tc>
+        <w:tc>
+          <w:tcPr>
+            <w:tcW w:w="2254" w:type="dxa"/>
+          </w:tcPr>
+          <w:p>
+            <w:pPr>
+              <w:rPr>
+                <w:lang w:val="en-GB"/>
+              </w:rPr>
+            </w:pPr>
+            <w:r>
+              <w:rPr>
+                <w:lang w:val="en-GB"/>
+              </w:rPr>
+              <w:t>Working</w:t>
+            </w:r>
+          </w:p>
+        </w:tc>
+      </w:tr>
+      <w:tr>
+        <w:tc>
+          <w:tcPr>
+            <w:tcW w:w="2254" w:type="dxa"/>
+          </w:tcPr>
+          <w:p>
+            <w:pPr>
+              <w:rPr>
+                <w:lang w:val="en-GB"/>
+              </w:rPr>
+            </w:pPr>
+            <w:r>
+              <w:rPr>
+                <w:lang w:val="en-GB"/>
+              </w:rPr>
+              <w:t>Video Menu – Back Button</w:t>
+            </w:r>
+          </w:p>
+        </w:tc>
+        <w:tc>
+          <w:tcPr>
+            <w:tcW w:w="2254" w:type="dxa"/>
+          </w:tcPr>
+          <w:p>
+            <w:pPr>
+              <w:rPr>
+                <w:lang w:val="en-GB"/>
+              </w:rPr>
+            </w:pPr>
+            <w:r>
+              <w:rPr>
+                <w:lang w:val="en-GB"/>
+              </w:rPr>
+              <w:t>Shows Settings Menu</w:t>
+            </w:r>
+          </w:p>
+        </w:tc>
+        <w:tc>
+          <w:tcPr>
+            <w:tcW w:w="2254" w:type="dxa"/>
+          </w:tcPr>
+          <w:p>
+            <w:pPr>
+              <w:rPr>
+                <w:lang w:val="en-GB"/>
+              </w:rPr>
+            </w:pPr>
+            <w:r>
+              <w:rPr>
+                <w:lang w:val="en-GB"/>
+              </w:rPr>
+              <w:t xml:space="preserve">Shows Settings Menu </w:t>
+            </w:r>
+          </w:p>
+        </w:tc>
+        <w:tc>
+          <w:tcPr>
+            <w:tcW w:w="2254" w:type="dxa"/>
+          </w:tcPr>
+          <w:p>
+            <w:pPr>
+              <w:rPr>
+                <w:lang w:val="en-GB"/>
+              </w:rPr>
+            </w:pPr>
+            <w:r>
+              <w:rPr>
+                <w:lang w:val="en-GB"/>
+              </w:rPr>
+              <w:t>Working</w:t>
+            </w:r>
+          </w:p>
+        </w:tc>
+      </w:tr>
+      <w:tr>
+        <w:tc>
+          <w:tcPr>
+            <w:tcW w:w="2254" w:type="dxa"/>
+          </w:tcPr>
+          <w:p>
+            <w:pPr>
+              <w:rPr>
+                <w:lang w:val="en-GB"/>
+              </w:rPr>
+            </w:pPr>
+            <w:r>
+              <w:rPr>
+                <w:lang w:val="en-GB"/>
+              </w:rPr>
+              <w:t>Video Menu – Quality Dropdown</w:t>
+            </w:r>
+          </w:p>
+        </w:tc>
+        <w:tc>
+          <w:tcPr>
+            <w:tcW w:w="2254" w:type="dxa"/>
+          </w:tcPr>
+          <w:p>
+            <w:pPr>
+              <w:rPr>
+                <w:lang w:val="en-GB"/>
+              </w:rPr>
+            </w:pPr>
+            <w:r>
+              <w:rPr>
+                <w:lang w:val="en-GB"/>
+              </w:rPr>
+              <w:t>Changes the quality</w:t>
+            </w:r>
+          </w:p>
+        </w:tc>
+        <w:tc>
+          <w:tcPr>
+            <w:tcW w:w="2254" w:type="dxa"/>
+          </w:tcPr>
+          <w:p>
+            <w:pPr>
+              <w:rPr>
+                <w:lang w:val="en-GB"/>
+              </w:rPr>
+            </w:pPr>
+            <w:r>
+              <w:rPr>
+                <w:lang w:val="en-GB"/>
+              </w:rPr>
+              <w:t>Changes the quality</w:t>
+            </w:r>
+          </w:p>
+        </w:tc>
+        <w:tc>
+          <w:tcPr>
+            <w:tcW w:w="2254" w:type="dxa"/>
+          </w:tcPr>
+          <w:p>
+            <w:pPr>
+              <w:rPr>
+                <w:lang w:val="en-GB"/>
+              </w:rPr>
+            </w:pPr>
+            <w:r>
+              <w:rPr>
+                <w:lang w:val="en-GB"/>
+              </w:rPr>
+              <w:t>Working</w:t>
+            </w:r>
+          </w:p>
+        </w:tc>
+      </w:tr>
+      <w:tr>
+        <w:tc>
+          <w:tcPr>
+            <w:tcW w:w="2254" w:type="dxa"/>
+          </w:tcPr>
+          <w:p>
+            <w:pPr>
+              <w:rPr>
+                <w:lang w:val="en-GB"/>
+              </w:rPr>
+            </w:pPr>
+            <w:r>
+              <w:rPr>
+                <w:lang w:val="en-GB"/>
+              </w:rPr>
+              <w:t xml:space="preserve">Video Menu – </w:t>
+            </w:r>
+            <w:r>
+              <w:rPr>
+                <w:lang w:val="en-GB"/>
+              </w:rPr>
+              <w:t>Resolution</w:t>
+            </w:r>
+            <w:r>
+              <w:rPr>
+                <w:lang w:val="en-GB"/>
+              </w:rPr>
+              <w:t xml:space="preserve"> Dropdown</w:t>
+            </w:r>
+          </w:p>
+        </w:tc>
+        <w:tc>
+          <w:tcPr>
+            <w:tcW w:w="2254" w:type="dxa"/>
+          </w:tcPr>
+          <w:p>
+            <w:pPr>
+              <w:rPr>
+                <w:lang w:val="en-GB"/>
+              </w:rPr>
+            </w:pPr>
+            <w:r>
+              <w:rPr>
+                <w:lang w:val="en-GB"/>
+              </w:rPr>
+              <w:t>Shows all available resolutions.</w:t>
+            </w:r>
+          </w:p>
+          <w:p>
+            <w:pPr>
+              <w:rPr>
+                <w:lang w:val="en-GB"/>
+              </w:rPr>
+            </w:pPr>
+            <w:r>
+              <w:rPr>
+                <w:lang w:val="en-GB"/>
+              </w:rPr>
+              <w:t xml:space="preserve">Changes the </w:t>
+            </w:r>
+            <w:r>
+              <w:rPr>
+                <w:lang w:val="en-GB"/>
+              </w:rPr>
+              <w:t>resolution</w:t>
+            </w:r>
+          </w:p>
+        </w:tc>
+        <w:tc>
+          <w:tcPr>
+            <w:tcW w:w="2254" w:type="dxa"/>
+          </w:tcPr>
+          <w:p>
+            <w:pPr>
+              <w:rPr>
+                <w:lang w:val="en-GB"/>
+              </w:rPr>
+            </w:pPr>
+            <w:r>
+              <w:rPr>
+                <w:lang w:val="en-GB"/>
+              </w:rPr>
+              <w:t>Shows all available resolutions.</w:t>
+            </w:r>
+          </w:p>
+          <w:p>
+            <w:pPr>
+              <w:rPr>
+                <w:lang w:val="en-GB"/>
+              </w:rPr>
+            </w:pPr>
+            <w:r>
+              <w:rPr>
+                <w:lang w:val="en-GB"/>
+              </w:rPr>
+              <w:t>Changes the resolution</w:t>
+            </w:r>
+          </w:p>
+        </w:tc>
+        <w:tc>
+          <w:tcPr>
+            <w:tcW w:w="2254" w:type="dxa"/>
+          </w:tcPr>
+          <w:p>
+            <w:pPr>
+              <w:rPr>
+                <w:lang w:val="en-GB"/>
+              </w:rPr>
+            </w:pPr>
+            <w:r>
+              <w:rPr>
+                <w:lang w:val="en-GB"/>
+              </w:rPr>
+              <w:t>Working</w:t>
+            </w:r>
+          </w:p>
+        </w:tc>
+      </w:tr>
+      <w:tr>
+        <w:tc>
+          <w:tcPr>
+            <w:tcW w:w="2254" w:type="dxa"/>
+          </w:tcPr>
+          <w:p>
+            <w:pPr>
+              <w:rPr>
+                <w:lang w:val="en-GB"/>
+              </w:rPr>
+            </w:pPr>
+            <w:r>
+              <w:rPr>
+                <w:lang w:val="en-GB"/>
+              </w:rPr>
+              <w:t xml:space="preserve">Quit Button </w:t>
+            </w:r>
+          </w:p>
+        </w:tc>
+        <w:tc>
+          <w:tcPr>
+            <w:tcW w:w="2254" w:type="dxa"/>
+          </w:tcPr>
+          <w:p>
+            <w:pPr>
+              <w:rPr>
+                <w:lang w:val="en-GB"/>
+              </w:rPr>
+            </w:pPr>
+            <w:r>
+              <w:rPr>
+                <w:lang w:val="en-GB"/>
+              </w:rPr>
+              <w:t>Goes back to the Main Menu</w:t>
+            </w:r>
+          </w:p>
+        </w:tc>
+        <w:tc>
+          <w:tcPr>
+            <w:tcW w:w="2254" w:type="dxa"/>
+          </w:tcPr>
+          <w:p>
+            <w:pPr>
+              <w:rPr>
+                <w:lang w:val="en-GB"/>
+              </w:rPr>
+            </w:pPr>
+            <w:r>
+              <w:rPr>
+                <w:lang w:val="en-GB"/>
+              </w:rPr>
+              <w:t>Goes back to the Main Menu</w:t>
+            </w:r>
+          </w:p>
+        </w:tc>
+        <w:tc>
+          <w:tcPr>
+            <w:tcW w:w="2254" w:type="dxa"/>
+          </w:tcPr>
+          <w:p>
+            <w:pPr>
+              <w:rPr>
+                <w:lang w:val="en-GB"/>
+              </w:rPr>
+            </w:pPr>
+            <w:r>
+              <w:rPr>
+                <w:lang w:val="en-GB"/>
+              </w:rPr>
+              <w:t>Working</w:t>
+            </w:r>
+          </w:p>
+          <w:p>
+            <w:pPr>
+              <w:rPr>
+                <w:lang w:val="en-GB"/>
+              </w:rPr>
+            </w:pPr>
+            <w:r>
+              <w:rPr>
+                <w:lang w:val="en-GB"/>
+              </w:rPr>
+              <w:t>W</w:t>
+            </w:r>
+            <w:r>
+              <w:rPr>
+                <w:lang w:val="en-GB"/>
+              </w:rPr>
+              <w:t>hen pressing play the first scene will be paused. To fix it just pause and un</w:t>
+            </w:r>
+            <w:r>
+              <w:rPr>
+                <w:lang w:val="en-GB"/>
+              </w:rPr>
+              <w:t>-</w:t>
+            </w:r>
+            <w:r>
+              <w:rPr>
+                <w:lang w:val="en-GB"/>
+              </w:rPr>
+              <w:t>pause.</w:t>
+            </w:r>
+          </w:p>
+        </w:tc>
+      </w:tr>
+    </w:tbl>
+    <w:p>
+      <w:pPr>
+        <w:rPr>
+          <w:lang w:val="en-GB"/>
+        </w:rPr>
+      </w:pPr>
+    </w:p>
+    <w:p>
+      <w:pPr>
+        <w:rPr>
+          <w:lang w:val="en-GB"/>
+        </w:rPr>
+      </w:pPr>
+      <w:r>
+        <w:rPr>
+          <w:lang w:val="en-GB"/>
+        </w:rPr>
+        <w:br w:type="page"/>
+      </w:r>
+    </w:p>
+    <w:p>
+      <w:pPr>
+        <w:ind w:firstLine="1134"/>
+        <w:rPr>
+          <w:lang w:val="en-GB"/>
+        </w:rPr>
+      </w:pPr>
+      <w:r>
+        <w:rPr>
+          <w:lang w:val="en-GB"/>
+        </w:rPr>
+        <w:lastRenderedPageBreak/>
+        <w:t>Player Death Menu</w:t>
+      </w:r>
+    </w:p>
+    <w:tbl>
+      <w:tblPr>
+        <w:tblStyle w:val="TableGrid"/>
+        <w:tblW w:w="0" w:type="auto"/>
+        <w:tblLook w:val="04A0" w:firstRow="1" w:lastRow="0" w:firstColumn="1" w:lastColumn="0" w:noHBand="0" w:noVBand="1"/>
+      </w:tblPr>
+      <w:tblGrid>
+        <w:gridCol w:w="2254"/>
+        <w:gridCol w:w="2254"/>
+        <w:gridCol w:w="2254"/>
+        <w:gridCol w:w="2254"/>
+      </w:tblGrid>
+      <w:tr>
+        <w:tc>
+          <w:tcPr>
+            <w:tcW w:w="2254" w:type="dxa"/>
+          </w:tcPr>
+          <w:p>
+            <w:pPr>
+              <w:jc w:val="center"/>
+              <w:rPr>
+                <w:lang w:val="en-GB"/>
+              </w:rPr>
+            </w:pPr>
+            <w:r>
+              <w:rPr>
+                <w:lang w:val="en-GB"/>
+              </w:rPr>
+              <w:t>Test</w:t>
+            </w:r>
+          </w:p>
+        </w:tc>
+        <w:tc>
+          <w:tcPr>
+            <w:tcW w:w="2254" w:type="dxa"/>
+          </w:tcPr>
+          <w:p>
+            <w:pPr>
+              <w:jc w:val="center"/>
+              <w:rPr>
+                <w:lang w:val="en-GB"/>
+              </w:rPr>
+            </w:pPr>
+            <w:r>
+              <w:rPr>
+                <w:lang w:val="en-GB"/>
+              </w:rPr>
+              <w:t>Expected Output</w:t>
+            </w:r>
+          </w:p>
+        </w:tc>
+        <w:tc>
+          <w:tcPr>
+            <w:tcW w:w="2254" w:type="dxa"/>
+          </w:tcPr>
+          <w:p>
+            <w:pPr>
+              <w:jc w:val="center"/>
+              <w:rPr>
+                <w:lang w:val="en-GB"/>
+              </w:rPr>
+            </w:pPr>
+            <w:r>
+              <w:rPr>
+                <w:lang w:val="en-GB"/>
+              </w:rPr>
+              <w:t>Actual Output</w:t>
+            </w:r>
+          </w:p>
+        </w:tc>
+        <w:tc>
+          <w:tcPr>
+            <w:tcW w:w="2254" w:type="dxa"/>
+          </w:tcPr>
+          <w:p>
+            <w:pPr>
+              <w:jc w:val="center"/>
+              <w:rPr>
+                <w:lang w:val="en-GB"/>
+              </w:rPr>
+            </w:pPr>
+            <w:r>
+              <w:rPr>
+                <w:lang w:val="en-GB"/>
+              </w:rPr>
+              <w:t>Status</w:t>
+            </w:r>
+          </w:p>
+        </w:tc>
+      </w:tr>
+      <w:tr>
+        <w:tc>
+          <w:tcPr>
+            <w:tcW w:w="2254" w:type="dxa"/>
+          </w:tcPr>
+          <w:p>
+            <w:pPr>
+              <w:rPr>
+                <w:lang w:val="en-GB"/>
+              </w:rPr>
+            </w:pPr>
+            <w:r>
+              <w:rPr>
+                <w:lang w:val="en-GB"/>
+              </w:rPr>
+              <w:t>The player dies</w:t>
+            </w:r>
+          </w:p>
+        </w:tc>
+        <w:tc>
+          <w:tcPr>
+            <w:tcW w:w="2254" w:type="dxa"/>
+          </w:tcPr>
+          <w:p>
+            <w:pPr>
+              <w:rPr>
+                <w:lang w:val="en-GB"/>
+              </w:rPr>
+            </w:pPr>
+            <w:r>
+              <w:rPr>
+                <w:lang w:val="en-GB"/>
+              </w:rPr>
+              <w:t>Show the Death Menu</w:t>
+            </w:r>
+          </w:p>
+        </w:tc>
+        <w:tc>
+          <w:tcPr>
+            <w:tcW w:w="2254" w:type="dxa"/>
+          </w:tcPr>
+          <w:p>
+            <w:pPr>
+              <w:rPr>
+                <w:lang w:val="en-GB"/>
+              </w:rPr>
+            </w:pPr>
+            <w:r>
+              <w:rPr>
+                <w:lang w:val="en-GB"/>
+              </w:rPr>
+              <w:t>Show the Death Menu</w:t>
+            </w:r>
+          </w:p>
+        </w:tc>
+        <w:tc>
+          <w:tcPr>
+            <w:tcW w:w="2254" w:type="dxa"/>
+          </w:tcPr>
+          <w:p>
+            <w:pPr>
+              <w:rPr>
+                <w:lang w:val="en-GB"/>
+              </w:rPr>
+            </w:pPr>
+            <w:r>
+              <w:rPr>
+                <w:lang w:val="en-GB"/>
+              </w:rPr>
+              <w:t>Working</w:t>
+            </w:r>
+          </w:p>
+        </w:tc>
+      </w:tr>
+      <w:tr>
+        <w:tc>
+          <w:tcPr>
+            <w:tcW w:w="2254" w:type="dxa"/>
+          </w:tcPr>
+          <w:p>
+            <w:pPr>
+              <w:rPr>
+                <w:lang w:val="en-GB"/>
+              </w:rPr>
+            </w:pPr>
+            <w:r>
+              <w:rPr>
+                <w:lang w:val="en-GB"/>
+              </w:rPr>
+              <w:t>Death Menu – Restart Button</w:t>
+            </w:r>
+          </w:p>
+        </w:tc>
+        <w:tc>
+          <w:tcPr>
+            <w:tcW w:w="2254" w:type="dxa"/>
+          </w:tcPr>
+          <w:p>
+            <w:pPr>
+              <w:rPr>
+                <w:lang w:val="en-GB"/>
+              </w:rPr>
+            </w:pPr>
+            <w:r>
+              <w:rPr>
+                <w:lang w:val="en-GB"/>
+              </w:rPr>
+              <w:t>Restarts scene</w:t>
+            </w:r>
+          </w:p>
+        </w:tc>
+        <w:tc>
+          <w:tcPr>
+            <w:tcW w:w="2254" w:type="dxa"/>
+          </w:tcPr>
+          <w:p>
+            <w:pPr>
+              <w:rPr>
+                <w:lang w:val="en-GB"/>
+              </w:rPr>
+            </w:pPr>
+            <w:r>
+              <w:rPr>
+                <w:lang w:val="en-GB"/>
+              </w:rPr>
+              <w:t>Restarts scene</w:t>
+            </w:r>
+          </w:p>
+        </w:tc>
+        <w:tc>
+          <w:tcPr>
+            <w:tcW w:w="2254" w:type="dxa"/>
+          </w:tcPr>
+          <w:p>
+            <w:pPr>
+              <w:rPr>
+                <w:lang w:val="en-GB"/>
+              </w:rPr>
+            </w:pPr>
+            <w:r>
+              <w:rPr>
+                <w:lang w:val="en-GB"/>
+              </w:rPr>
+              <w:t>Working</w:t>
+            </w:r>
+          </w:p>
+          <w:p>
+            <w:pPr>
+              <w:rPr>
+                <w:lang w:val="en-GB"/>
+              </w:rPr>
+            </w:pPr>
+            <w:r>
+              <w:rPr>
+                <w:lang w:val="en-GB"/>
+              </w:rPr>
+              <w:t>Scene 2</w:t>
+            </w:r>
+            <w:r>
+              <w:rPr>
+                <w:lang w:val="en-GB"/>
+              </w:rPr>
+              <w:t xml:space="preserve"> (the crystal Village 2)</w:t>
+            </w:r>
+            <w:r>
+              <w:rPr>
+                <w:lang w:val="en-GB"/>
+              </w:rPr>
+              <w:t xml:space="preserve"> Will restart without background music.</w:t>
+            </w:r>
+          </w:p>
+        </w:tc>
+      </w:tr>
+      <w:tr>
+        <w:tc>
+          <w:tcPr>
+            <w:tcW w:w="2254" w:type="dxa"/>
+          </w:tcPr>
+          <w:p>
+            <w:pPr>
+              <w:rPr>
+                <w:lang w:val="en-GB"/>
+              </w:rPr>
+            </w:pPr>
+            <w:r>
+              <w:rPr>
+                <w:lang w:val="en-GB"/>
+              </w:rPr>
+              <w:t>Death Menu – Menu Button</w:t>
+            </w:r>
+          </w:p>
+        </w:tc>
+        <w:tc>
+          <w:tcPr>
+            <w:tcW w:w="2254" w:type="dxa"/>
+          </w:tcPr>
+          <w:p>
+            <w:pPr>
+              <w:rPr>
+                <w:lang w:val="en-GB"/>
+              </w:rPr>
+            </w:pPr>
+            <w:r>
+              <w:rPr>
+                <w:lang w:val="en-GB"/>
+              </w:rPr>
+              <w:t xml:space="preserve">Go to Main Menu </w:t>
+            </w:r>
+          </w:p>
+        </w:tc>
+        <w:tc>
+          <w:tcPr>
+            <w:tcW w:w="2254" w:type="dxa"/>
+          </w:tcPr>
+          <w:p>
+            <w:pPr>
+              <w:rPr>
+                <w:lang w:val="en-GB"/>
+              </w:rPr>
+            </w:pPr>
+            <w:r>
+              <w:rPr>
+                <w:lang w:val="en-GB"/>
+              </w:rPr>
+              <w:t>Go to Main Menu</w:t>
+            </w:r>
+          </w:p>
+        </w:tc>
+        <w:tc>
+          <w:tcPr>
+            <w:tcW w:w="2254" w:type="dxa"/>
+          </w:tcPr>
+          <w:p>
+            <w:pPr>
+              <w:rPr>
+                <w:lang w:val="en-GB"/>
+              </w:rPr>
+            </w:pPr>
+            <w:r>
+              <w:rPr>
+                <w:lang w:val="en-GB"/>
+              </w:rPr>
+              <w:t>Working</w:t>
+            </w:r>
+          </w:p>
+        </w:tc>
+      </w:tr>
+    </w:tbl>
+    <w:p>
+      <w:pPr>
+        <w:ind w:firstLine="1134"/>
         <w:rPr>
           <w:lang w:val="en-GB"/>
         </w:rPr>
